--- a/Johan Westlund_CV.docx
+++ b/Johan Westlund_CV.docx
@@ -437,6 +437,2187 @@
     </w:p>
     <w:p>
       <w:pPr>
+        <w:pStyle w:val="Heading1"/>
+        <w:rPr>
+          <w:lang w:val="en-GB"/>
+        </w:rPr>
+      </w:pPr>
+      <w:r>
+        <w:rPr>
+          <w:lang w:val="en-GB"/>
+        </w:rPr>
+        <w:lastRenderedPageBreak/>
+        <w:t>Skills and tools</w:t>
+      </w:r>
+    </w:p>
+    <w:p>
+      <w:pPr>
+        <w:rPr>
+          <w:lang w:val="en-GB"/>
+        </w:rPr>
+      </w:pPr>
+      <w:r>
+        <w:rPr>
+          <w:lang w:val="en-GB"/>
+        </w:rPr>
+        <w:t>(2) Some experience</w:t>
+      </w:r>
+      <w:proofErr w:type="gramStart"/>
+      <w:r>
+        <w:rPr>
+          <w:lang w:val="en-GB"/>
+        </w:rPr>
+        <w:t xml:space="preserve">   (</w:t>
+      </w:r>
+      <w:proofErr w:type="gramEnd"/>
+      <w:r>
+        <w:rPr>
+          <w:lang w:val="en-GB"/>
+        </w:rPr>
+        <w:t>3) Experience   (4) Good experience   (5) Mentor</w:t>
+      </w:r>
+    </w:p>
+    <w:p>
+      <w:pPr>
+        <w:rPr>
+          <w:lang w:val="en-GB"/>
+        </w:rPr>
+      </w:pPr>
+    </w:p>
+    <w:tbl>
+      <w:tblPr>
+        <w:tblStyle w:val="TableGrid"/>
+        <w:tblW w:w="0" w:type="auto"/>
+        <w:tblLook w:val="04A0" w:firstRow="1" w:lastRow="0" w:firstColumn="1" w:lastColumn="0" w:noHBand="0" w:noVBand="1"/>
+      </w:tblPr>
+      <w:tblGrid>
+        <w:gridCol w:w="2290"/>
+        <w:gridCol w:w="1399"/>
+        <w:gridCol w:w="3969"/>
+        <w:gridCol w:w="1503"/>
+      </w:tblGrid>
+      <w:tr>
+        <w:tc>
+          <w:tcPr>
+            <w:tcW w:w="2290" w:type="dxa"/>
+          </w:tcPr>
+          <w:p>
+            <w:pPr>
+              <w:rPr>
+                <w:b/>
+                <w:lang w:val="en-GB"/>
+              </w:rPr>
+            </w:pPr>
+            <w:r>
+              <w:rPr>
+                <w:b/>
+                <w:lang w:val="en-GB"/>
+              </w:rPr>
+              <w:t>Languages</w:t>
+            </w:r>
+          </w:p>
+        </w:tc>
+        <w:tc>
+          <w:tcPr>
+            <w:tcW w:w="1399" w:type="dxa"/>
+          </w:tcPr>
+          <w:p>
+            <w:pPr>
+              <w:jc w:val="center"/>
+              <w:rPr>
+                <w:lang w:val="en-GB"/>
+              </w:rPr>
+            </w:pPr>
+          </w:p>
+        </w:tc>
+        <w:tc>
+          <w:tcPr>
+            <w:tcW w:w="3969" w:type="dxa"/>
+          </w:tcPr>
+          <w:p>
+            <w:pPr>
+              <w:rPr>
+                <w:b/>
+                <w:lang w:val="en-GB"/>
+              </w:rPr>
+            </w:pPr>
+            <w:r>
+              <w:rPr>
+                <w:b/>
+                <w:lang w:val="en-GB"/>
+              </w:rPr>
+              <w:t>Operating Systems</w:t>
+            </w:r>
+          </w:p>
+        </w:tc>
+        <w:tc>
+          <w:tcPr>
+            <w:tcW w:w="1503" w:type="dxa"/>
+          </w:tcPr>
+          <w:p>
+            <w:pPr>
+              <w:jc w:val="center"/>
+              <w:rPr>
+                <w:lang w:val="en-GB"/>
+              </w:rPr>
+            </w:pPr>
+          </w:p>
+        </w:tc>
+      </w:tr>
+      <w:tr>
+        <w:tc>
+          <w:tcPr>
+            <w:tcW w:w="2290" w:type="dxa"/>
+          </w:tcPr>
+          <w:p>
+            <w:pPr>
+              <w:rPr>
+                <w:lang w:val="en-GB"/>
+              </w:rPr>
+            </w:pPr>
+            <w:r>
+              <w:rPr>
+                <w:lang w:val="en-GB"/>
+              </w:rPr>
+              <w:t>C</w:t>
+            </w:r>
+          </w:p>
+        </w:tc>
+        <w:tc>
+          <w:tcPr>
+            <w:tcW w:w="1399" w:type="dxa"/>
+          </w:tcPr>
+          <w:p>
+            <w:pPr>
+              <w:jc w:val="center"/>
+              <w:rPr>
+                <w:lang w:val="en-GB"/>
+              </w:rPr>
+            </w:pPr>
+            <w:r>
+              <w:rPr>
+                <w:lang w:val="en-GB"/>
+              </w:rPr>
+              <w:t>4</w:t>
+            </w:r>
+          </w:p>
+        </w:tc>
+        <w:tc>
+          <w:tcPr>
+            <w:tcW w:w="3969" w:type="dxa"/>
+          </w:tcPr>
+          <w:p>
+            <w:pPr>
+              <w:rPr>
+                <w:lang w:val="en-GB"/>
+              </w:rPr>
+            </w:pPr>
+            <w:r>
+              <w:rPr>
+                <w:lang w:val="en-GB"/>
+              </w:rPr>
+              <w:t>None</w:t>
+            </w:r>
+          </w:p>
+        </w:tc>
+        <w:tc>
+          <w:tcPr>
+            <w:tcW w:w="1503" w:type="dxa"/>
+          </w:tcPr>
+          <w:p>
+            <w:pPr>
+              <w:jc w:val="center"/>
+              <w:rPr>
+                <w:lang w:val="en-GB"/>
+              </w:rPr>
+            </w:pPr>
+            <w:r>
+              <w:rPr>
+                <w:lang w:val="en-GB"/>
+              </w:rPr>
+              <w:t>4</w:t>
+            </w:r>
+          </w:p>
+        </w:tc>
+      </w:tr>
+      <w:tr>
+        <w:tc>
+          <w:tcPr>
+            <w:tcW w:w="2290" w:type="dxa"/>
+          </w:tcPr>
+          <w:p>
+            <w:pPr>
+              <w:rPr>
+                <w:lang w:val="en-GB"/>
+              </w:rPr>
+            </w:pPr>
+            <w:r>
+              <w:rPr>
+                <w:lang w:val="en-GB"/>
+              </w:rPr>
+              <w:t>C++</w:t>
+            </w:r>
+          </w:p>
+        </w:tc>
+        <w:tc>
+          <w:tcPr>
+            <w:tcW w:w="1399" w:type="dxa"/>
+          </w:tcPr>
+          <w:p>
+            <w:pPr>
+              <w:jc w:val="center"/>
+              <w:rPr>
+                <w:lang w:val="en-GB"/>
+              </w:rPr>
+            </w:pPr>
+            <w:r>
+              <w:rPr>
+                <w:lang w:val="en-GB"/>
+              </w:rPr>
+              <w:t>4</w:t>
+            </w:r>
+          </w:p>
+        </w:tc>
+        <w:tc>
+          <w:tcPr>
+            <w:tcW w:w="3969" w:type="dxa"/>
+          </w:tcPr>
+          <w:p>
+            <w:pPr>
+              <w:rPr>
+                <w:lang w:val="en-GB"/>
+              </w:rPr>
+            </w:pPr>
+            <w:r>
+              <w:rPr>
+                <w:lang w:val="en-GB"/>
+              </w:rPr>
+              <w:t>Windows XP/7/10</w:t>
+            </w:r>
+          </w:p>
+        </w:tc>
+        <w:tc>
+          <w:tcPr>
+            <w:tcW w:w="1503" w:type="dxa"/>
+          </w:tcPr>
+          <w:p>
+            <w:pPr>
+              <w:jc w:val="center"/>
+              <w:rPr>
+                <w:lang w:val="en-GB"/>
+              </w:rPr>
+            </w:pPr>
+            <w:r>
+              <w:rPr>
+                <w:lang w:val="en-GB"/>
+              </w:rPr>
+              <w:t>4</w:t>
+            </w:r>
+          </w:p>
+        </w:tc>
+      </w:tr>
+      <w:tr>
+        <w:tc>
+          <w:tcPr>
+            <w:tcW w:w="2290" w:type="dxa"/>
+          </w:tcPr>
+          <w:p>
+            <w:pPr>
+              <w:rPr>
+                <w:lang w:val="en-GB"/>
+              </w:rPr>
+            </w:pPr>
+            <w:r>
+              <w:rPr>
+                <w:lang w:val="en-GB"/>
+              </w:rPr>
+              <w:t>C#</w:t>
+            </w:r>
+          </w:p>
+        </w:tc>
+        <w:tc>
+          <w:tcPr>
+            <w:tcW w:w="1399" w:type="dxa"/>
+          </w:tcPr>
+          <w:p>
+            <w:pPr>
+              <w:jc w:val="center"/>
+              <w:rPr>
+                <w:lang w:val="en-GB"/>
+              </w:rPr>
+            </w:pPr>
+            <w:r>
+              <w:rPr>
+                <w:lang w:val="en-GB"/>
+              </w:rPr>
+              <w:t>3</w:t>
+            </w:r>
+          </w:p>
+        </w:tc>
+        <w:tc>
+          <w:tcPr>
+            <w:tcW w:w="3969" w:type="dxa"/>
+          </w:tcPr>
+          <w:p>
+            <w:pPr>
+              <w:rPr>
+                <w:lang w:val="en-GB"/>
+              </w:rPr>
+            </w:pPr>
+            <w:r>
+              <w:rPr>
+                <w:lang w:val="en-GB"/>
+              </w:rPr>
+              <w:t>Windows XP/7 Embedded</w:t>
+            </w:r>
+          </w:p>
+        </w:tc>
+        <w:tc>
+          <w:tcPr>
+            <w:tcW w:w="1503" w:type="dxa"/>
+          </w:tcPr>
+          <w:p>
+            <w:pPr>
+              <w:jc w:val="center"/>
+              <w:rPr>
+                <w:lang w:val="en-GB"/>
+              </w:rPr>
+            </w:pPr>
+            <w:r>
+              <w:rPr>
+                <w:lang w:val="en-GB"/>
+              </w:rPr>
+              <w:t>4</w:t>
+            </w:r>
+          </w:p>
+        </w:tc>
+      </w:tr>
+      <w:tr>
+        <w:tc>
+          <w:tcPr>
+            <w:tcW w:w="2290" w:type="dxa"/>
+          </w:tcPr>
+          <w:p>
+            <w:pPr>
+              <w:rPr>
+                <w:lang w:val="en-GB"/>
+              </w:rPr>
+            </w:pPr>
+            <w:r>
+              <w:rPr>
+                <w:lang w:val="en-GB"/>
+              </w:rPr>
+              <w:t>Java</w:t>
+            </w:r>
+          </w:p>
+        </w:tc>
+        <w:tc>
+          <w:tcPr>
+            <w:tcW w:w="1399" w:type="dxa"/>
+          </w:tcPr>
+          <w:p>
+            <w:pPr>
+              <w:jc w:val="center"/>
+              <w:rPr>
+                <w:lang w:val="en-GB"/>
+              </w:rPr>
+            </w:pPr>
+            <w:r>
+              <w:rPr>
+                <w:lang w:val="en-GB"/>
+              </w:rPr>
+              <w:t>2</w:t>
+            </w:r>
+          </w:p>
+        </w:tc>
+        <w:tc>
+          <w:tcPr>
+            <w:tcW w:w="3969" w:type="dxa"/>
+          </w:tcPr>
+          <w:p>
+            <w:pPr>
+              <w:rPr>
+                <w:lang w:val="en-GB"/>
+              </w:rPr>
+            </w:pPr>
+            <w:r>
+              <w:rPr>
+                <w:lang w:val="en-GB"/>
+              </w:rPr>
+              <w:t>Linux</w:t>
+            </w:r>
+          </w:p>
+        </w:tc>
+        <w:tc>
+          <w:tcPr>
+            <w:tcW w:w="1503" w:type="dxa"/>
+          </w:tcPr>
+          <w:p>
+            <w:pPr>
+              <w:jc w:val="center"/>
+              <w:rPr>
+                <w:lang w:val="en-GB"/>
+              </w:rPr>
+            </w:pPr>
+            <w:r>
+              <w:rPr>
+                <w:lang w:val="en-GB"/>
+              </w:rPr>
+              <w:t>4</w:t>
+            </w:r>
+          </w:p>
+        </w:tc>
+      </w:tr>
+      <w:tr>
+        <w:tc>
+          <w:tcPr>
+            <w:tcW w:w="2290" w:type="dxa"/>
+          </w:tcPr>
+          <w:p>
+            <w:pPr>
+              <w:rPr>
+                <w:lang w:val="en-GB"/>
+              </w:rPr>
+            </w:pPr>
+            <w:r>
+              <w:rPr>
+                <w:lang w:val="en-GB"/>
+              </w:rPr>
+              <w:t>Assembly</w:t>
+            </w:r>
+          </w:p>
+        </w:tc>
+        <w:tc>
+          <w:tcPr>
+            <w:tcW w:w="1399" w:type="dxa"/>
+          </w:tcPr>
+          <w:p>
+            <w:pPr>
+              <w:jc w:val="center"/>
+              <w:rPr>
+                <w:lang w:val="en-GB"/>
+              </w:rPr>
+            </w:pPr>
+            <w:r>
+              <w:rPr>
+                <w:lang w:val="en-GB"/>
+              </w:rPr>
+              <w:t>3</w:t>
+            </w:r>
+          </w:p>
+        </w:tc>
+        <w:tc>
+          <w:tcPr>
+            <w:tcW w:w="3969" w:type="dxa"/>
+          </w:tcPr>
+          <w:p>
+            <w:pPr>
+              <w:rPr>
+                <w:lang w:val="en-GB"/>
+              </w:rPr>
+            </w:pPr>
+            <w:r>
+              <w:rPr>
+                <w:lang w:val="en-GB"/>
+              </w:rPr>
+              <w:t>ThreadX</w:t>
+            </w:r>
+          </w:p>
+        </w:tc>
+        <w:tc>
+          <w:tcPr>
+            <w:tcW w:w="1503" w:type="dxa"/>
+          </w:tcPr>
+          <w:p>
+            <w:pPr>
+              <w:jc w:val="center"/>
+              <w:rPr>
+                <w:lang w:val="en-GB"/>
+              </w:rPr>
+            </w:pPr>
+            <w:r>
+              <w:rPr>
+                <w:lang w:val="en-GB"/>
+              </w:rPr>
+              <w:t>3</w:t>
+            </w:r>
+          </w:p>
+        </w:tc>
+      </w:tr>
+      <w:tr>
+        <w:tc>
+          <w:tcPr>
+            <w:tcW w:w="2290" w:type="dxa"/>
+          </w:tcPr>
+          <w:p>
+            <w:pPr>
+              <w:rPr>
+                <w:lang w:val="en-GB"/>
+              </w:rPr>
+            </w:pPr>
+            <w:r>
+              <w:rPr>
+                <w:lang w:val="en-GB"/>
+              </w:rPr>
+              <w:t>Verilog</w:t>
+            </w:r>
+          </w:p>
+        </w:tc>
+        <w:tc>
+          <w:tcPr>
+            <w:tcW w:w="1399" w:type="dxa"/>
+          </w:tcPr>
+          <w:p>
+            <w:pPr>
+              <w:jc w:val="center"/>
+              <w:rPr>
+                <w:lang w:val="en-GB"/>
+              </w:rPr>
+            </w:pPr>
+            <w:r>
+              <w:rPr>
+                <w:lang w:val="en-GB"/>
+              </w:rPr>
+              <w:t>3</w:t>
+            </w:r>
+          </w:p>
+        </w:tc>
+        <w:tc>
+          <w:tcPr>
+            <w:tcW w:w="3969" w:type="dxa"/>
+          </w:tcPr>
+          <w:p>
+            <w:pPr>
+              <w:rPr>
+                <w:lang w:val="en-GB"/>
+              </w:rPr>
+            </w:pPr>
+            <w:r>
+              <w:rPr>
+                <w:lang w:val="en-GB"/>
+              </w:rPr>
+              <w:t>Android</w:t>
+            </w:r>
+          </w:p>
+        </w:tc>
+        <w:tc>
+          <w:tcPr>
+            <w:tcW w:w="1503" w:type="dxa"/>
+          </w:tcPr>
+          <w:p>
+            <w:pPr>
+              <w:jc w:val="center"/>
+              <w:rPr>
+                <w:lang w:val="en-GB"/>
+              </w:rPr>
+            </w:pPr>
+            <w:r>
+              <w:rPr>
+                <w:lang w:val="en-GB"/>
+              </w:rPr>
+              <w:t>2</w:t>
+            </w:r>
+          </w:p>
+        </w:tc>
+      </w:tr>
+    </w:tbl>
+    <w:p>
+      <w:pPr>
+        <w:rPr>
+          <w:lang w:val="en-GB"/>
+        </w:rPr>
+      </w:pPr>
+    </w:p>
+    <w:tbl>
+      <w:tblPr>
+        <w:tblStyle w:val="TableGrid"/>
+        <w:tblW w:w="0" w:type="auto"/>
+        <w:tblLook w:val="04A0" w:firstRow="1" w:lastRow="0" w:firstColumn="1" w:lastColumn="0" w:noHBand="0" w:noVBand="1"/>
+      </w:tblPr>
+      <w:tblGrid>
+        <w:gridCol w:w="2290"/>
+        <w:gridCol w:w="1399"/>
+        <w:gridCol w:w="3969"/>
+        <w:gridCol w:w="1503"/>
+      </w:tblGrid>
+      <w:tr>
+        <w:tc>
+          <w:tcPr>
+            <w:tcW w:w="2290" w:type="dxa"/>
+          </w:tcPr>
+          <w:p>
+            <w:pPr>
+              <w:rPr>
+                <w:b/>
+                <w:lang w:val="en-GB"/>
+              </w:rPr>
+            </w:pPr>
+            <w:r>
+              <w:rPr>
+                <w:b/>
+                <w:lang w:val="en-GB"/>
+              </w:rPr>
+              <w:t>IDEs and Tools</w:t>
+            </w:r>
+          </w:p>
+        </w:tc>
+        <w:tc>
+          <w:tcPr>
+            <w:tcW w:w="1399" w:type="dxa"/>
+          </w:tcPr>
+          <w:p>
+            <w:pPr>
+              <w:jc w:val="center"/>
+              <w:rPr>
+                <w:lang w:val="en-GB"/>
+              </w:rPr>
+            </w:pPr>
+          </w:p>
+        </w:tc>
+        <w:tc>
+          <w:tcPr>
+            <w:tcW w:w="3969" w:type="dxa"/>
+          </w:tcPr>
+          <w:p>
+            <w:pPr>
+              <w:rPr>
+                <w:b/>
+                <w:lang w:val="en-GB"/>
+              </w:rPr>
+            </w:pPr>
+            <w:r>
+              <w:rPr>
+                <w:b/>
+                <w:lang w:val="en-GB"/>
+              </w:rPr>
+              <w:t>Libraries and Frameworks</w:t>
+            </w:r>
+          </w:p>
+        </w:tc>
+        <w:tc>
+          <w:tcPr>
+            <w:tcW w:w="1503" w:type="dxa"/>
+          </w:tcPr>
+          <w:p>
+            <w:pPr>
+              <w:jc w:val="center"/>
+              <w:rPr>
+                <w:lang w:val="en-GB"/>
+              </w:rPr>
+            </w:pPr>
+          </w:p>
+        </w:tc>
+      </w:tr>
+      <w:tr>
+        <w:tc>
+          <w:tcPr>
+            <w:tcW w:w="2290" w:type="dxa"/>
+          </w:tcPr>
+          <w:p>
+            <w:pPr>
+              <w:rPr>
+                <w:lang w:val="en-GB"/>
+              </w:rPr>
+            </w:pPr>
+            <w:r>
+              <w:rPr>
+                <w:lang w:val="en-GB"/>
+              </w:rPr>
+              <w:t>Eclipse</w:t>
+            </w:r>
+          </w:p>
+        </w:tc>
+        <w:tc>
+          <w:tcPr>
+            <w:tcW w:w="1399" w:type="dxa"/>
+          </w:tcPr>
+          <w:p>
+            <w:pPr>
+              <w:jc w:val="center"/>
+              <w:rPr>
+                <w:lang w:val="en-GB"/>
+              </w:rPr>
+            </w:pPr>
+            <w:r>
+              <w:rPr>
+                <w:lang w:val="en-GB"/>
+              </w:rPr>
+              <w:t>4</w:t>
+            </w:r>
+          </w:p>
+        </w:tc>
+        <w:tc>
+          <w:tcPr>
+            <w:tcW w:w="3969" w:type="dxa"/>
+          </w:tcPr>
+          <w:p>
+            <w:pPr>
+              <w:rPr>
+                <w:lang w:val="en-GB"/>
+              </w:rPr>
+            </w:pPr>
+            <w:r>
+              <w:rPr>
+                <w:lang w:val="en-GB"/>
+              </w:rPr>
+              <w:t>.NET</w:t>
+            </w:r>
+          </w:p>
+        </w:tc>
+        <w:tc>
+          <w:tcPr>
+            <w:tcW w:w="1503" w:type="dxa"/>
+          </w:tcPr>
+          <w:p>
+            <w:pPr>
+              <w:jc w:val="center"/>
+              <w:rPr>
+                <w:lang w:val="en-GB"/>
+              </w:rPr>
+            </w:pPr>
+            <w:r>
+              <w:rPr>
+                <w:lang w:val="en-GB"/>
+              </w:rPr>
+              <w:t>3</w:t>
+            </w:r>
+          </w:p>
+        </w:tc>
+      </w:tr>
+      <w:tr>
+        <w:tc>
+          <w:tcPr>
+            <w:tcW w:w="2290" w:type="dxa"/>
+          </w:tcPr>
+          <w:p>
+            <w:pPr>
+              <w:rPr>
+                <w:lang w:val="en-GB"/>
+              </w:rPr>
+            </w:pPr>
+            <w:r>
+              <w:rPr>
+                <w:lang w:val="en-GB"/>
+              </w:rPr>
+              <w:t>Visual Studio</w:t>
+            </w:r>
+          </w:p>
+        </w:tc>
+        <w:tc>
+          <w:tcPr>
+            <w:tcW w:w="1399" w:type="dxa"/>
+          </w:tcPr>
+          <w:p>
+            <w:pPr>
+              <w:jc w:val="center"/>
+              <w:rPr>
+                <w:lang w:val="en-GB"/>
+              </w:rPr>
+            </w:pPr>
+            <w:r>
+              <w:rPr>
+                <w:lang w:val="en-GB"/>
+              </w:rPr>
+              <w:t>4</w:t>
+            </w:r>
+          </w:p>
+        </w:tc>
+        <w:tc>
+          <w:tcPr>
+            <w:tcW w:w="3969" w:type="dxa"/>
+          </w:tcPr>
+          <w:p>
+            <w:pPr>
+              <w:rPr>
+                <w:lang w:val="en-GB"/>
+              </w:rPr>
+            </w:pPr>
+            <w:proofErr w:type="spellStart"/>
+            <w:r>
+              <w:rPr>
+                <w:lang w:val="en-GB"/>
+              </w:rPr>
+              <w:t>GStreamer</w:t>
+            </w:r>
+            <w:proofErr w:type="spellEnd"/>
+          </w:p>
+        </w:tc>
+        <w:tc>
+          <w:tcPr>
+            <w:tcW w:w="1503" w:type="dxa"/>
+          </w:tcPr>
+          <w:p>
+            <w:pPr>
+              <w:jc w:val="center"/>
+              <w:rPr>
+                <w:lang w:val="en-GB"/>
+              </w:rPr>
+            </w:pPr>
+            <w:r>
+              <w:rPr>
+                <w:lang w:val="en-GB"/>
+              </w:rPr>
+              <w:t>3</w:t>
+            </w:r>
+          </w:p>
+        </w:tc>
+      </w:tr>
+      <w:tr>
+        <w:tc>
+          <w:tcPr>
+            <w:tcW w:w="2290" w:type="dxa"/>
+          </w:tcPr>
+          <w:p>
+            <w:pPr>
+              <w:rPr>
+                <w:lang w:val="en-GB"/>
+              </w:rPr>
+            </w:pPr>
+            <w:r>
+              <w:rPr>
+                <w:lang w:val="en-GB"/>
+              </w:rPr>
+              <w:t>GNU Toolchain</w:t>
+            </w:r>
+          </w:p>
+        </w:tc>
+        <w:tc>
+          <w:tcPr>
+            <w:tcW w:w="1399" w:type="dxa"/>
+          </w:tcPr>
+          <w:p>
+            <w:pPr>
+              <w:jc w:val="center"/>
+              <w:rPr>
+                <w:lang w:val="en-GB"/>
+              </w:rPr>
+            </w:pPr>
+            <w:r>
+              <w:rPr>
+                <w:lang w:val="en-GB"/>
+              </w:rPr>
+              <w:t>4</w:t>
+            </w:r>
+          </w:p>
+        </w:tc>
+        <w:tc>
+          <w:tcPr>
+            <w:tcW w:w="3969" w:type="dxa"/>
+          </w:tcPr>
+          <w:p>
+            <w:pPr>
+              <w:rPr>
+                <w:lang w:val="en-GB"/>
+              </w:rPr>
+            </w:pPr>
+            <w:r>
+              <w:rPr>
+                <w:lang w:val="en-GB"/>
+              </w:rPr>
+              <w:t>OpenSSL</w:t>
+            </w:r>
+          </w:p>
+        </w:tc>
+        <w:tc>
+          <w:tcPr>
+            <w:tcW w:w="1503" w:type="dxa"/>
+          </w:tcPr>
+          <w:p>
+            <w:pPr>
+              <w:jc w:val="center"/>
+              <w:rPr>
+                <w:lang w:val="en-GB"/>
+              </w:rPr>
+            </w:pPr>
+            <w:r>
+              <w:rPr>
+                <w:lang w:val="en-GB"/>
+              </w:rPr>
+              <w:t>3</w:t>
+            </w:r>
+          </w:p>
+        </w:tc>
+      </w:tr>
+      <w:tr>
+        <w:tc>
+          <w:tcPr>
+            <w:tcW w:w="2290" w:type="dxa"/>
+          </w:tcPr>
+          <w:p>
+            <w:pPr>
+              <w:rPr>
+                <w:lang w:val="en-GB"/>
+              </w:rPr>
+            </w:pPr>
+            <w:r>
+              <w:rPr>
+                <w:lang w:val="en-GB"/>
+              </w:rPr>
+              <w:t>GDB</w:t>
+            </w:r>
+          </w:p>
+        </w:tc>
+        <w:tc>
+          <w:tcPr>
+            <w:tcW w:w="1399" w:type="dxa"/>
+          </w:tcPr>
+          <w:p>
+            <w:pPr>
+              <w:jc w:val="center"/>
+              <w:rPr>
+                <w:lang w:val="en-GB"/>
+              </w:rPr>
+            </w:pPr>
+            <w:r>
+              <w:rPr>
+                <w:lang w:val="en-GB"/>
+              </w:rPr>
+              <w:t>3</w:t>
+            </w:r>
+          </w:p>
+        </w:tc>
+        <w:tc>
+          <w:tcPr>
+            <w:tcW w:w="3969" w:type="dxa"/>
+          </w:tcPr>
+          <w:p>
+            <w:pPr>
+              <w:rPr>
+                <w:lang w:val="en-GB"/>
+              </w:rPr>
+            </w:pPr>
+            <w:r>
+              <w:rPr>
+                <w:lang w:val="en-GB"/>
+              </w:rPr>
+              <w:t>SDL</w:t>
+            </w:r>
+          </w:p>
+        </w:tc>
+        <w:tc>
+          <w:tcPr>
+            <w:tcW w:w="1503" w:type="dxa"/>
+          </w:tcPr>
+          <w:p>
+            <w:pPr>
+              <w:jc w:val="center"/>
+              <w:rPr>
+                <w:lang w:val="en-GB"/>
+              </w:rPr>
+            </w:pPr>
+            <w:r>
+              <w:rPr>
+                <w:lang w:val="en-GB"/>
+              </w:rPr>
+              <w:t>2</w:t>
+            </w:r>
+          </w:p>
+        </w:tc>
+      </w:tr>
+      <w:tr>
+        <w:tc>
+          <w:tcPr>
+            <w:tcW w:w="2290" w:type="dxa"/>
+          </w:tcPr>
+          <w:p>
+            <w:pPr>
+              <w:rPr>
+                <w:lang w:val="en-GB"/>
+              </w:rPr>
+            </w:pPr>
+            <w:r>
+              <w:rPr>
+                <w:lang w:val="en-GB"/>
+              </w:rPr>
+              <w:t>Altium Designer</w:t>
+            </w:r>
+          </w:p>
+        </w:tc>
+        <w:tc>
+          <w:tcPr>
+            <w:tcW w:w="1399" w:type="dxa"/>
+          </w:tcPr>
+          <w:p>
+            <w:pPr>
+              <w:jc w:val="center"/>
+              <w:rPr>
+                <w:lang w:val="en-GB"/>
+              </w:rPr>
+            </w:pPr>
+            <w:r>
+              <w:rPr>
+                <w:lang w:val="en-GB"/>
+              </w:rPr>
+              <w:t>3</w:t>
+            </w:r>
+          </w:p>
+        </w:tc>
+        <w:tc>
+          <w:tcPr>
+            <w:tcW w:w="3969" w:type="dxa"/>
+          </w:tcPr>
+          <w:p>
+            <w:pPr>
+              <w:rPr>
+                <w:lang w:val="en-GB"/>
+              </w:rPr>
+            </w:pPr>
+            <w:proofErr w:type="spellStart"/>
+            <w:r>
+              <w:rPr>
+                <w:lang w:val="en-GB"/>
+              </w:rPr>
+              <w:t>Zlib</w:t>
+            </w:r>
+            <w:proofErr w:type="spellEnd"/>
+          </w:p>
+        </w:tc>
+        <w:tc>
+          <w:tcPr>
+            <w:tcW w:w="1503" w:type="dxa"/>
+          </w:tcPr>
+          <w:p>
+            <w:pPr>
+              <w:jc w:val="center"/>
+              <w:rPr>
+                <w:lang w:val="en-GB"/>
+              </w:rPr>
+            </w:pPr>
+            <w:r>
+              <w:rPr>
+                <w:lang w:val="en-GB"/>
+              </w:rPr>
+              <w:t>2</w:t>
+            </w:r>
+          </w:p>
+        </w:tc>
+      </w:tr>
+      <w:tr>
+        <w:trPr>
+          <w:trHeight w:val="287"/>
+        </w:trPr>
+        <w:tc>
+          <w:tcPr>
+            <w:tcW w:w="2290" w:type="dxa"/>
+          </w:tcPr>
+          <w:p>
+            <w:pPr>
+              <w:rPr>
+                <w:lang w:val="en-GB"/>
+              </w:rPr>
+            </w:pPr>
+            <w:r>
+              <w:rPr>
+                <w:lang w:val="en-GB"/>
+              </w:rPr>
+              <w:t>Eagle PCB</w:t>
+            </w:r>
+          </w:p>
+        </w:tc>
+        <w:tc>
+          <w:tcPr>
+            <w:tcW w:w="1399" w:type="dxa"/>
+          </w:tcPr>
+          <w:p>
+            <w:pPr>
+              <w:jc w:val="center"/>
+              <w:rPr>
+                <w:lang w:val="en-GB"/>
+              </w:rPr>
+            </w:pPr>
+            <w:r>
+              <w:rPr>
+                <w:lang w:val="en-GB"/>
+              </w:rPr>
+              <w:t>3</w:t>
+            </w:r>
+          </w:p>
+        </w:tc>
+        <w:tc>
+          <w:tcPr>
+            <w:tcW w:w="3969" w:type="dxa"/>
+          </w:tcPr>
+          <w:p>
+            <w:pPr>
+              <w:rPr>
+                <w:lang w:val="en-GB"/>
+              </w:rPr>
+            </w:pPr>
+            <w:proofErr w:type="spellStart"/>
+            <w:r>
+              <w:rPr>
+                <w:lang w:val="en-GB"/>
+              </w:rPr>
+              <w:t>OpenCV</w:t>
+            </w:r>
+            <w:proofErr w:type="spellEnd"/>
+          </w:p>
+        </w:tc>
+        <w:tc>
+          <w:tcPr>
+            <w:tcW w:w="1503" w:type="dxa"/>
+          </w:tcPr>
+          <w:p>
+            <w:pPr>
+              <w:jc w:val="center"/>
+              <w:rPr>
+                <w:lang w:val="en-GB"/>
+              </w:rPr>
+            </w:pPr>
+            <w:r>
+              <w:rPr>
+                <w:lang w:val="en-GB"/>
+              </w:rPr>
+              <w:t>2</w:t>
+            </w:r>
+          </w:p>
+        </w:tc>
+      </w:tr>
+      <w:tr>
+        <w:tc>
+          <w:tcPr>
+            <w:tcW w:w="2290" w:type="dxa"/>
+          </w:tcPr>
+          <w:p>
+            <w:pPr>
+              <w:rPr>
+                <w:lang w:val="en-GB"/>
+              </w:rPr>
+            </w:pPr>
+            <w:r>
+              <w:rPr>
+                <w:lang w:val="en-GB"/>
+              </w:rPr>
+              <w:t>MPLABX</w:t>
+            </w:r>
+          </w:p>
+        </w:tc>
+        <w:tc>
+          <w:tcPr>
+            <w:tcW w:w="1399" w:type="dxa"/>
+          </w:tcPr>
+          <w:p>
+            <w:pPr>
+              <w:jc w:val="center"/>
+              <w:rPr>
+                <w:lang w:val="en-GB"/>
+              </w:rPr>
+            </w:pPr>
+            <w:r>
+              <w:rPr>
+                <w:lang w:val="en-GB"/>
+              </w:rPr>
+              <w:t>2</w:t>
+            </w:r>
+          </w:p>
+        </w:tc>
+        <w:tc>
+          <w:tcPr>
+            <w:tcW w:w="3969" w:type="dxa"/>
+          </w:tcPr>
+          <w:p>
+            <w:pPr>
+              <w:rPr>
+                <w:lang w:val="en-GB"/>
+              </w:rPr>
+            </w:pPr>
+            <w:r>
+              <w:rPr>
+                <w:lang w:val="en-GB"/>
+              </w:rPr>
+              <w:t>OpenGL</w:t>
+            </w:r>
+          </w:p>
+        </w:tc>
+        <w:tc>
+          <w:tcPr>
+            <w:tcW w:w="1503" w:type="dxa"/>
+          </w:tcPr>
+          <w:p>
+            <w:pPr>
+              <w:jc w:val="center"/>
+              <w:rPr>
+                <w:lang w:val="en-GB"/>
+              </w:rPr>
+            </w:pPr>
+            <w:r>
+              <w:rPr>
+                <w:lang w:val="en-GB"/>
+              </w:rPr>
+              <w:t>2</w:t>
+            </w:r>
+          </w:p>
+        </w:tc>
+      </w:tr>
+    </w:tbl>
+    <w:p>
+      <w:pPr>
+        <w:rPr>
+          <w:lang w:val="en-GB"/>
+        </w:rPr>
+      </w:pPr>
+    </w:p>
+    <w:tbl>
+      <w:tblPr>
+        <w:tblStyle w:val="TableGrid"/>
+        <w:tblW w:w="0" w:type="auto"/>
+        <w:tblLook w:val="04A0" w:firstRow="1" w:lastRow="0" w:firstColumn="1" w:lastColumn="0" w:noHBand="0" w:noVBand="1"/>
+      </w:tblPr>
+      <w:tblGrid>
+        <w:gridCol w:w="2290"/>
+        <w:gridCol w:w="1399"/>
+        <w:gridCol w:w="3969"/>
+        <w:gridCol w:w="1503"/>
+      </w:tblGrid>
+      <w:tr>
+        <w:tc>
+          <w:tcPr>
+            <w:tcW w:w="2290" w:type="dxa"/>
+          </w:tcPr>
+          <w:p>
+            <w:pPr>
+              <w:rPr>
+                <w:b/>
+                <w:lang w:val="en-GB"/>
+              </w:rPr>
+            </w:pPr>
+            <w:r>
+              <w:rPr>
+                <w:b/>
+                <w:lang w:val="en-GB"/>
+              </w:rPr>
+              <w:t>Architectures</w:t>
+            </w:r>
+          </w:p>
+        </w:tc>
+        <w:tc>
+          <w:tcPr>
+            <w:tcW w:w="1399" w:type="dxa"/>
+          </w:tcPr>
+          <w:p>
+            <w:pPr>
+              <w:jc w:val="center"/>
+              <w:rPr>
+                <w:lang w:val="en-GB"/>
+              </w:rPr>
+            </w:pPr>
+          </w:p>
+        </w:tc>
+        <w:tc>
+          <w:tcPr>
+            <w:tcW w:w="3969" w:type="dxa"/>
+          </w:tcPr>
+          <w:p>
+            <w:pPr>
+              <w:rPr>
+                <w:b/>
+                <w:lang w:val="en-GB"/>
+              </w:rPr>
+            </w:pPr>
+            <w:r>
+              <w:rPr>
+                <w:b/>
+                <w:lang w:val="en-GB"/>
+              </w:rPr>
+              <w:t>Communications</w:t>
+            </w:r>
+          </w:p>
+        </w:tc>
+        <w:tc>
+          <w:tcPr>
+            <w:tcW w:w="1503" w:type="dxa"/>
+          </w:tcPr>
+          <w:p>
+            <w:pPr>
+              <w:jc w:val="center"/>
+              <w:rPr>
+                <w:lang w:val="en-GB"/>
+              </w:rPr>
+            </w:pPr>
+          </w:p>
+        </w:tc>
+      </w:tr>
+      <w:tr>
+        <w:tc>
+          <w:tcPr>
+            <w:tcW w:w="2290" w:type="dxa"/>
+          </w:tcPr>
+          <w:p>
+            <w:pPr>
+              <w:rPr>
+                <w:lang w:val="en-GB"/>
+              </w:rPr>
+            </w:pPr>
+            <w:r>
+              <w:rPr>
+                <w:lang w:val="en-GB"/>
+              </w:rPr>
+              <w:t>x86 / x64</w:t>
+            </w:r>
+          </w:p>
+        </w:tc>
+        <w:tc>
+          <w:tcPr>
+            <w:tcW w:w="1399" w:type="dxa"/>
+          </w:tcPr>
+          <w:p>
+            <w:pPr>
+              <w:jc w:val="center"/>
+              <w:rPr>
+                <w:lang w:val="en-GB"/>
+              </w:rPr>
+            </w:pPr>
+            <w:r>
+              <w:rPr>
+                <w:lang w:val="en-GB"/>
+              </w:rPr>
+              <w:t>4</w:t>
+            </w:r>
+          </w:p>
+        </w:tc>
+        <w:tc>
+          <w:tcPr>
+            <w:tcW w:w="3969" w:type="dxa"/>
+          </w:tcPr>
+          <w:p>
+            <w:pPr>
+              <w:rPr>
+                <w:lang w:val="en-GB"/>
+              </w:rPr>
+            </w:pPr>
+            <w:r>
+              <w:rPr>
+                <w:lang w:val="en-GB"/>
+              </w:rPr>
+              <w:t>UART</w:t>
+            </w:r>
+          </w:p>
+        </w:tc>
+        <w:tc>
+          <w:tcPr>
+            <w:tcW w:w="1503" w:type="dxa"/>
+          </w:tcPr>
+          <w:p>
+            <w:pPr>
+              <w:jc w:val="center"/>
+              <w:rPr>
+                <w:lang w:val="en-GB"/>
+              </w:rPr>
+            </w:pPr>
+            <w:r>
+              <w:rPr>
+                <w:lang w:val="en-GB"/>
+              </w:rPr>
+              <w:t>4</w:t>
+            </w:r>
+          </w:p>
+        </w:tc>
+      </w:tr>
+      <w:tr>
+        <w:tc>
+          <w:tcPr>
+            <w:tcW w:w="2290" w:type="dxa"/>
+          </w:tcPr>
+          <w:p>
+            <w:pPr>
+              <w:rPr>
+                <w:lang w:val="en-GB"/>
+              </w:rPr>
+            </w:pPr>
+            <w:r>
+              <w:rPr>
+                <w:lang w:val="en-GB"/>
+              </w:rPr>
+              <w:t>ARM Cortex</w:t>
+            </w:r>
+          </w:p>
+        </w:tc>
+        <w:tc>
+          <w:tcPr>
+            <w:tcW w:w="1399" w:type="dxa"/>
+          </w:tcPr>
+          <w:p>
+            <w:pPr>
+              <w:jc w:val="center"/>
+              <w:rPr>
+                <w:lang w:val="en-GB"/>
+              </w:rPr>
+            </w:pPr>
+            <w:r>
+              <w:rPr>
+                <w:lang w:val="en-GB"/>
+              </w:rPr>
+              <w:t>3</w:t>
+            </w:r>
+          </w:p>
+        </w:tc>
+        <w:tc>
+          <w:tcPr>
+            <w:tcW w:w="3969" w:type="dxa"/>
+          </w:tcPr>
+          <w:p>
+            <w:pPr>
+              <w:rPr>
+                <w:lang w:val="en-GB"/>
+              </w:rPr>
+            </w:pPr>
+            <w:r>
+              <w:rPr>
+                <w:lang w:val="en-GB"/>
+              </w:rPr>
+              <w:t>RS232</w:t>
+            </w:r>
+          </w:p>
+        </w:tc>
+        <w:tc>
+          <w:tcPr>
+            <w:tcW w:w="1503" w:type="dxa"/>
+          </w:tcPr>
+          <w:p>
+            <w:pPr>
+              <w:jc w:val="center"/>
+              <w:rPr>
+                <w:lang w:val="en-GB"/>
+              </w:rPr>
+            </w:pPr>
+            <w:r>
+              <w:rPr>
+                <w:lang w:val="en-GB"/>
+              </w:rPr>
+              <w:t>3</w:t>
+            </w:r>
+          </w:p>
+        </w:tc>
+      </w:tr>
+      <w:tr>
+        <w:tc>
+          <w:tcPr>
+            <w:tcW w:w="2290" w:type="dxa"/>
+          </w:tcPr>
+          <w:p>
+            <w:pPr>
+              <w:rPr>
+                <w:lang w:val="en-GB"/>
+              </w:rPr>
+            </w:pPr>
+            <w:r>
+              <w:rPr>
+                <w:lang w:val="en-GB"/>
+              </w:rPr>
+              <w:t>ARM9 / ARM11</w:t>
+            </w:r>
+          </w:p>
+        </w:tc>
+        <w:tc>
+          <w:tcPr>
+            <w:tcW w:w="1399" w:type="dxa"/>
+          </w:tcPr>
+          <w:p>
+            <w:pPr>
+              <w:jc w:val="center"/>
+              <w:rPr>
+                <w:lang w:val="en-GB"/>
+              </w:rPr>
+            </w:pPr>
+            <w:r>
+              <w:rPr>
+                <w:lang w:val="en-GB"/>
+              </w:rPr>
+              <w:t>4</w:t>
+            </w:r>
+          </w:p>
+        </w:tc>
+        <w:tc>
+          <w:tcPr>
+            <w:tcW w:w="3969" w:type="dxa"/>
+          </w:tcPr>
+          <w:p>
+            <w:pPr>
+              <w:rPr>
+                <w:lang w:val="en-GB"/>
+              </w:rPr>
+            </w:pPr>
+            <w:r>
+              <w:rPr>
+                <w:lang w:val="en-GB"/>
+              </w:rPr>
+              <w:t>USB 2.0 / USB 3.0</w:t>
+            </w:r>
+          </w:p>
+        </w:tc>
+        <w:tc>
+          <w:tcPr>
+            <w:tcW w:w="1503" w:type="dxa"/>
+          </w:tcPr>
+          <w:p>
+            <w:pPr>
+              <w:jc w:val="center"/>
+              <w:rPr>
+                <w:lang w:val="en-GB"/>
+              </w:rPr>
+            </w:pPr>
+            <w:r>
+              <w:rPr>
+                <w:lang w:val="en-GB"/>
+              </w:rPr>
+              <w:t>4</w:t>
+            </w:r>
+          </w:p>
+        </w:tc>
+      </w:tr>
+      <w:tr>
+        <w:tc>
+          <w:tcPr>
+            <w:tcW w:w="2290" w:type="dxa"/>
+          </w:tcPr>
+          <w:p>
+            <w:pPr>
+              <w:rPr>
+                <w:lang w:val="en-GB"/>
+              </w:rPr>
+            </w:pPr>
+            <w:r>
+              <w:rPr>
+                <w:lang w:val="en-GB"/>
+              </w:rPr>
+              <w:t>8051</w:t>
+            </w:r>
+          </w:p>
+        </w:tc>
+        <w:tc>
+          <w:tcPr>
+            <w:tcW w:w="1399" w:type="dxa"/>
+          </w:tcPr>
+          <w:p>
+            <w:pPr>
+              <w:jc w:val="center"/>
+              <w:rPr>
+                <w:lang w:val="en-GB"/>
+              </w:rPr>
+            </w:pPr>
+            <w:r>
+              <w:rPr>
+                <w:lang w:val="en-GB"/>
+              </w:rPr>
+              <w:t>3</w:t>
+            </w:r>
+          </w:p>
+        </w:tc>
+        <w:tc>
+          <w:tcPr>
+            <w:tcW w:w="3969" w:type="dxa"/>
+          </w:tcPr>
+          <w:p>
+            <w:pPr>
+              <w:rPr>
+                <w:lang w:val="en-GB"/>
+              </w:rPr>
+            </w:pPr>
+            <w:r>
+              <w:rPr>
+                <w:lang w:val="en-GB"/>
+              </w:rPr>
+              <w:t>I2C</w:t>
+            </w:r>
+          </w:p>
+        </w:tc>
+        <w:tc>
+          <w:tcPr>
+            <w:tcW w:w="1503" w:type="dxa"/>
+          </w:tcPr>
+          <w:p>
+            <w:pPr>
+              <w:jc w:val="center"/>
+              <w:rPr>
+                <w:lang w:val="en-GB"/>
+              </w:rPr>
+            </w:pPr>
+            <w:r>
+              <w:rPr>
+                <w:lang w:val="en-GB"/>
+              </w:rPr>
+              <w:t>3</w:t>
+            </w:r>
+          </w:p>
+        </w:tc>
+      </w:tr>
+      <w:tr>
+        <w:tc>
+          <w:tcPr>
+            <w:tcW w:w="2290" w:type="dxa"/>
+          </w:tcPr>
+          <w:p>
+            <w:pPr>
+              <w:rPr>
+                <w:lang w:val="en-GB"/>
+              </w:rPr>
+            </w:pPr>
+            <w:r>
+              <w:rPr>
+                <w:lang w:val="en-GB"/>
+              </w:rPr>
+              <w:t>Atmega32</w:t>
+            </w:r>
+          </w:p>
+        </w:tc>
+        <w:tc>
+          <w:tcPr>
+            <w:tcW w:w="1399" w:type="dxa"/>
+          </w:tcPr>
+          <w:p>
+            <w:pPr>
+              <w:jc w:val="center"/>
+              <w:rPr>
+                <w:lang w:val="en-GB"/>
+              </w:rPr>
+            </w:pPr>
+            <w:r>
+              <w:rPr>
+                <w:lang w:val="en-GB"/>
+              </w:rPr>
+              <w:t>3</w:t>
+            </w:r>
+          </w:p>
+        </w:tc>
+        <w:tc>
+          <w:tcPr>
+            <w:tcW w:w="3969" w:type="dxa"/>
+          </w:tcPr>
+          <w:p>
+            <w:pPr>
+              <w:rPr>
+                <w:lang w:val="en-GB"/>
+              </w:rPr>
+            </w:pPr>
+            <w:r>
+              <w:rPr>
+                <w:lang w:val="en-GB"/>
+              </w:rPr>
+              <w:t>SPI</w:t>
+            </w:r>
+          </w:p>
+        </w:tc>
+        <w:tc>
+          <w:tcPr>
+            <w:tcW w:w="1503" w:type="dxa"/>
+          </w:tcPr>
+          <w:p>
+            <w:pPr>
+              <w:jc w:val="center"/>
+              <w:rPr>
+                <w:lang w:val="en-GB"/>
+              </w:rPr>
+            </w:pPr>
+            <w:r>
+              <w:rPr>
+                <w:lang w:val="en-GB"/>
+              </w:rPr>
+              <w:t>4</w:t>
+            </w:r>
+          </w:p>
+        </w:tc>
+      </w:tr>
+      <w:tr>
+        <w:tc>
+          <w:tcPr>
+            <w:tcW w:w="2290" w:type="dxa"/>
+          </w:tcPr>
+          <w:p>
+            <w:pPr>
+              <w:rPr>
+                <w:lang w:val="en-GB"/>
+              </w:rPr>
+            </w:pPr>
+            <w:r>
+              <w:rPr>
+                <w:lang w:val="en-GB"/>
+              </w:rPr>
+              <w:t>PIC24</w:t>
+            </w:r>
+          </w:p>
+        </w:tc>
+        <w:tc>
+          <w:tcPr>
+            <w:tcW w:w="1399" w:type="dxa"/>
+          </w:tcPr>
+          <w:p>
+            <w:pPr>
+              <w:jc w:val="center"/>
+              <w:rPr>
+                <w:lang w:val="en-GB"/>
+              </w:rPr>
+            </w:pPr>
+            <w:r>
+              <w:rPr>
+                <w:lang w:val="en-GB"/>
+              </w:rPr>
+              <w:t>3</w:t>
+            </w:r>
+          </w:p>
+        </w:tc>
+        <w:tc>
+          <w:tcPr>
+            <w:tcW w:w="3969" w:type="dxa"/>
+          </w:tcPr>
+          <w:p>
+            <w:pPr>
+              <w:rPr>
+                <w:lang w:val="en-GB"/>
+              </w:rPr>
+            </w:pPr>
+            <w:r>
+              <w:rPr>
+                <w:lang w:val="en-GB"/>
+              </w:rPr>
+              <w:t>Ethernet</w:t>
+            </w:r>
+          </w:p>
+        </w:tc>
+        <w:tc>
+          <w:tcPr>
+            <w:tcW w:w="1503" w:type="dxa"/>
+          </w:tcPr>
+          <w:p>
+            <w:pPr>
+              <w:jc w:val="center"/>
+              <w:rPr>
+                <w:lang w:val="en-GB"/>
+              </w:rPr>
+            </w:pPr>
+            <w:r>
+              <w:rPr>
+                <w:lang w:val="en-GB"/>
+              </w:rPr>
+              <w:t>3</w:t>
+            </w:r>
+          </w:p>
+        </w:tc>
+      </w:tr>
+    </w:tbl>
+    <w:p>
+      <w:pPr>
+        <w:rPr>
+          <w:lang w:val="en-GB"/>
+        </w:rPr>
+      </w:pPr>
+    </w:p>
+    <w:tbl>
+      <w:tblPr>
+        <w:tblStyle w:val="TableGrid"/>
+        <w:tblW w:w="0" w:type="auto"/>
+        <w:tblLook w:val="04A0" w:firstRow="1" w:lastRow="0" w:firstColumn="1" w:lastColumn="0" w:noHBand="0" w:noVBand="1"/>
+      </w:tblPr>
+      <w:tblGrid>
+        <w:gridCol w:w="2290"/>
+        <w:gridCol w:w="1399"/>
+        <w:gridCol w:w="3969"/>
+        <w:gridCol w:w="1503"/>
+      </w:tblGrid>
+      <w:tr>
+        <w:tc>
+          <w:tcPr>
+            <w:tcW w:w="2290" w:type="dxa"/>
+          </w:tcPr>
+          <w:p>
+            <w:pPr>
+              <w:rPr>
+                <w:b/>
+                <w:lang w:val="en-GB"/>
+              </w:rPr>
+            </w:pPr>
+            <w:r>
+              <w:rPr>
+                <w:b/>
+                <w:lang w:val="en-GB"/>
+              </w:rPr>
+              <w:t>Versioning</w:t>
+            </w:r>
+          </w:p>
+        </w:tc>
+        <w:tc>
+          <w:tcPr>
+            <w:tcW w:w="1399" w:type="dxa"/>
+          </w:tcPr>
+          <w:p>
+            <w:pPr>
+              <w:jc w:val="center"/>
+              <w:rPr>
+                <w:lang w:val="en-GB"/>
+              </w:rPr>
+            </w:pPr>
+          </w:p>
+        </w:tc>
+        <w:tc>
+          <w:tcPr>
+            <w:tcW w:w="3969" w:type="dxa"/>
+          </w:tcPr>
+          <w:p>
+            <w:pPr>
+              <w:rPr>
+                <w:b/>
+                <w:lang w:val="en-GB"/>
+              </w:rPr>
+            </w:pPr>
+            <w:r>
+              <w:rPr>
+                <w:b/>
+                <w:lang w:val="en-GB"/>
+              </w:rPr>
+              <w:t>Industries</w:t>
+            </w:r>
+          </w:p>
+        </w:tc>
+        <w:tc>
+          <w:tcPr>
+            <w:tcW w:w="1503" w:type="dxa"/>
+          </w:tcPr>
+          <w:p>
+            <w:pPr>
+              <w:jc w:val="center"/>
+              <w:rPr>
+                <w:lang w:val="en-GB"/>
+              </w:rPr>
+            </w:pPr>
+          </w:p>
+        </w:tc>
+      </w:tr>
+      <w:tr>
+        <w:tc>
+          <w:tcPr>
+            <w:tcW w:w="2290" w:type="dxa"/>
+          </w:tcPr>
+          <w:p>
+            <w:pPr>
+              <w:rPr>
+                <w:lang w:val="en-GB"/>
+              </w:rPr>
+            </w:pPr>
+            <w:r>
+              <w:rPr>
+                <w:lang w:val="en-GB"/>
+              </w:rPr>
+              <w:t>SVN</w:t>
+            </w:r>
+          </w:p>
+        </w:tc>
+        <w:tc>
+          <w:tcPr>
+            <w:tcW w:w="1399" w:type="dxa"/>
+          </w:tcPr>
+          <w:p>
+            <w:pPr>
+              <w:jc w:val="center"/>
+              <w:rPr>
+                <w:lang w:val="en-GB"/>
+              </w:rPr>
+            </w:pPr>
+            <w:r>
+              <w:rPr>
+                <w:lang w:val="en-GB"/>
+              </w:rPr>
+              <w:t>4</w:t>
+            </w:r>
+          </w:p>
+        </w:tc>
+        <w:tc>
+          <w:tcPr>
+            <w:tcW w:w="3969" w:type="dxa"/>
+          </w:tcPr>
+          <w:p>
+            <w:pPr>
+              <w:rPr>
+                <w:lang w:val="en-GB"/>
+              </w:rPr>
+            </w:pPr>
+            <w:r>
+              <w:rPr>
+                <w:lang w:val="en-GB"/>
+              </w:rPr>
+              <w:t>Industrial</w:t>
+            </w:r>
+          </w:p>
+        </w:tc>
+        <w:tc>
+          <w:tcPr>
+            <w:tcW w:w="1503" w:type="dxa"/>
+          </w:tcPr>
+          <w:p>
+            <w:pPr>
+              <w:jc w:val="center"/>
+              <w:rPr>
+                <w:lang w:val="en-GB"/>
+              </w:rPr>
+            </w:pPr>
+            <w:r>
+              <w:rPr>
+                <w:lang w:val="en-GB"/>
+              </w:rPr>
+              <w:t>4</w:t>
+            </w:r>
+          </w:p>
+        </w:tc>
+      </w:tr>
+      <w:tr>
+        <w:tc>
+          <w:tcPr>
+            <w:tcW w:w="2290" w:type="dxa"/>
+          </w:tcPr>
+          <w:p>
+            <w:pPr>
+              <w:rPr>
+                <w:lang w:val="en-GB"/>
+              </w:rPr>
+            </w:pPr>
+            <w:r>
+              <w:rPr>
+                <w:lang w:val="en-GB"/>
+              </w:rPr>
+              <w:t>GIT</w:t>
+            </w:r>
+          </w:p>
+        </w:tc>
+        <w:tc>
+          <w:tcPr>
+            <w:tcW w:w="1399" w:type="dxa"/>
+          </w:tcPr>
+          <w:p>
+            <w:pPr>
+              <w:jc w:val="center"/>
+              <w:rPr>
+                <w:lang w:val="en-GB"/>
+              </w:rPr>
+            </w:pPr>
+            <w:r>
+              <w:rPr>
+                <w:lang w:val="en-GB"/>
+              </w:rPr>
+              <w:t>3</w:t>
+            </w:r>
+          </w:p>
+        </w:tc>
+        <w:tc>
+          <w:tcPr>
+            <w:tcW w:w="3969" w:type="dxa"/>
+          </w:tcPr>
+          <w:p>
+            <w:pPr>
+              <w:rPr>
+                <w:lang w:val="en-GB"/>
+              </w:rPr>
+            </w:pPr>
+            <w:r>
+              <w:rPr>
+                <w:lang w:val="en-GB"/>
+              </w:rPr>
+              <w:t>Government</w:t>
+            </w:r>
+          </w:p>
+        </w:tc>
+        <w:tc>
+          <w:tcPr>
+            <w:tcW w:w="1503" w:type="dxa"/>
+          </w:tcPr>
+          <w:p>
+            <w:pPr>
+              <w:jc w:val="center"/>
+              <w:rPr>
+                <w:lang w:val="en-GB"/>
+              </w:rPr>
+            </w:pPr>
+            <w:r>
+              <w:rPr>
+                <w:lang w:val="en-GB"/>
+              </w:rPr>
+              <w:t>3</w:t>
+            </w:r>
+          </w:p>
+        </w:tc>
+      </w:tr>
+      <w:tr>
+        <w:tc>
+          <w:tcPr>
+            <w:tcW w:w="2290" w:type="dxa"/>
+          </w:tcPr>
+          <w:p>
+            <w:pPr>
+              <w:rPr>
+                <w:lang w:val="en-GB"/>
+              </w:rPr>
+            </w:pPr>
+            <w:r>
+              <w:rPr>
+                <w:lang w:val="en-GB"/>
+              </w:rPr>
+              <w:t>JIRA</w:t>
+            </w:r>
+          </w:p>
+        </w:tc>
+        <w:tc>
+          <w:tcPr>
+            <w:tcW w:w="1399" w:type="dxa"/>
+          </w:tcPr>
+          <w:p>
+            <w:pPr>
+              <w:jc w:val="center"/>
+              <w:rPr>
+                <w:lang w:val="en-GB"/>
+              </w:rPr>
+            </w:pPr>
+            <w:r>
+              <w:rPr>
+                <w:lang w:val="en-GB"/>
+              </w:rPr>
+              <w:t>4</w:t>
+            </w:r>
+          </w:p>
+        </w:tc>
+        <w:tc>
+          <w:tcPr>
+            <w:tcW w:w="3969" w:type="dxa"/>
+          </w:tcPr>
+          <w:p>
+            <w:pPr>
+              <w:rPr>
+                <w:lang w:val="en-GB"/>
+              </w:rPr>
+            </w:pPr>
+            <w:r>
+              <w:rPr>
+                <w:lang w:val="en-GB"/>
+              </w:rPr>
+              <w:t>Data Security</w:t>
+            </w:r>
+          </w:p>
+        </w:tc>
+        <w:tc>
+          <w:tcPr>
+            <w:tcW w:w="1503" w:type="dxa"/>
+          </w:tcPr>
+          <w:p>
+            <w:pPr>
+              <w:jc w:val="center"/>
+              <w:rPr>
+                <w:lang w:val="en-GB"/>
+              </w:rPr>
+            </w:pPr>
+            <w:r>
+              <w:rPr>
+                <w:lang w:val="en-GB"/>
+              </w:rPr>
+              <w:t>3</w:t>
+            </w:r>
+          </w:p>
+        </w:tc>
+      </w:tr>
+      <w:tr>
+        <w:tc>
+          <w:tcPr>
+            <w:tcW w:w="2290" w:type="dxa"/>
+          </w:tcPr>
+          <w:p>
+            <w:pPr>
+              <w:rPr>
+                <w:lang w:val="en-GB"/>
+              </w:rPr>
+            </w:pPr>
+            <w:r>
+              <w:rPr>
+                <w:lang w:val="en-GB"/>
+              </w:rPr>
+              <w:t>TRAC</w:t>
+            </w:r>
+          </w:p>
+        </w:tc>
+        <w:tc>
+          <w:tcPr>
+            <w:tcW w:w="1399" w:type="dxa"/>
+          </w:tcPr>
+          <w:p>
+            <w:pPr>
+              <w:jc w:val="center"/>
+              <w:rPr>
+                <w:lang w:val="en-GB"/>
+              </w:rPr>
+            </w:pPr>
+            <w:r>
+              <w:rPr>
+                <w:lang w:val="en-GB"/>
+              </w:rPr>
+              <w:t>2</w:t>
+            </w:r>
+          </w:p>
+        </w:tc>
+        <w:tc>
+          <w:tcPr>
+            <w:tcW w:w="3969" w:type="dxa"/>
+          </w:tcPr>
+          <w:p>
+            <w:pPr>
+              <w:rPr>
+                <w:lang w:val="en-GB"/>
+              </w:rPr>
+            </w:pPr>
+            <w:r>
+              <w:rPr>
+                <w:lang w:val="en-GB"/>
+              </w:rPr>
+              <w:t>Telecom</w:t>
+            </w:r>
+          </w:p>
+        </w:tc>
+        <w:tc>
+          <w:tcPr>
+            <w:tcW w:w="1503" w:type="dxa"/>
+          </w:tcPr>
+          <w:p>
+            <w:pPr>
+              <w:jc w:val="center"/>
+              <w:rPr>
+                <w:lang w:val="en-GB"/>
+              </w:rPr>
+            </w:pPr>
+            <w:r>
+              <w:rPr>
+                <w:lang w:val="en-GB"/>
+              </w:rPr>
+              <w:t>2</w:t>
+            </w:r>
+          </w:p>
+        </w:tc>
+      </w:tr>
+    </w:tbl>
+    <w:p>
+      <w:pPr>
+        <w:rPr>
+          <w:lang w:val="en-GB"/>
+        </w:rPr>
+      </w:pPr>
+    </w:p>
+    <w:p>
+      <w:pPr>
+        <w:rPr>
+          <w:lang w:val="en-GB"/>
+        </w:rPr>
+      </w:pPr>
+      <w:bookmarkStart w:id="0" w:name="_GoBack"/>
+      <w:bookmarkEnd w:id="0"/>
+    </w:p>
+    <w:p>
+      <w:pPr>
+        <w:pStyle w:val="Heading1"/>
+        <w:rPr>
+          <w:lang w:val="en-GB"/>
+        </w:rPr>
+      </w:pPr>
+      <w:r>
+        <w:rPr>
+          <w:lang w:val="en-GB"/>
+        </w:rPr>
+        <w:t>Interests</w:t>
+      </w:r>
+    </w:p>
+    <w:p>
+      <w:pPr>
         <w:widowControl w:val="0"/>
         <w:autoSpaceDE w:val="0"/>
         <w:autoSpaceDN w:val="0"/>
@@ -448,8 +2629,28 @@
           <w:lang w:val="en-GB"/>
         </w:rPr>
       </w:pPr>
-      <w:bookmarkStart w:id="0" w:name="_GoBack"/>
-      <w:bookmarkEnd w:id="0"/>
+      <w:r>
+        <w:rPr>
+          <w:rFonts w:ascii="Tahoma" w:hAnsi="Tahoma" w:cs="Tahoma"/>
+          <w:color w:val="6C6C6C"/>
+          <w:lang w:val="en-GB"/>
+        </w:rPr>
+        <w:t xml:space="preserve">Image processing, parallel computing, code optimization, hardware acceleration, hardware emulation, sensors fusion, control theory </w:t>
+      </w:r>
+    </w:p>
+    <w:p>
+      <w:pPr>
+        <w:widowControl w:val="0"/>
+        <w:autoSpaceDE w:val="0"/>
+        <w:autoSpaceDN w:val="0"/>
+        <w:adjustRightInd w:val="0"/>
+        <w:spacing w:after="240" w:line="320" w:lineRule="atLeast"/>
+        <w:rPr>
+          <w:rFonts w:ascii="Tahoma" w:hAnsi="Tahoma" w:cs="Tahoma"/>
+          <w:color w:val="6C6C6C"/>
+          <w:lang w:val="en-GB"/>
+        </w:rPr>
+      </w:pPr>
     </w:p>
     <w:sectPr>
       <w:pgSz w:w="11907" w:h="16839" w:code="9"/>
@@ -1496,7 +3697,7 @@
   <w:style w:type="paragraph" w:default="1" w:styleId="Normal">
     <w:name w:val="Normal"/>
     <w:qFormat/>
-    <w:rsid w:val="00161051"/>
+    <w:rsid w:val="00710383"/>
   </w:style>
   <w:style w:type="paragraph" w:styleId="Heading1">
     <w:name w:val="heading 1"/>
@@ -2363,6 +4564,32 @@
       <w:color w:val="846B8E" w:themeColor="followedHyperlink"/>
       <w:u w:val="single"/>
     </w:rPr>
+  </w:style>
+  <w:style w:type="table" w:styleId="TableGrid">
+    <w:name w:val="Table Grid"/>
+    <w:basedOn w:val="TableNormal"/>
+    <w:uiPriority w:val="39"/>
+    <w:rsid w:val="004F4949"/>
+    <w:pPr>
+      <w:spacing w:after="0" w:line="240" w:lineRule="auto"/>
+    </w:pPr>
+    <w:tblPr>
+      <w:tblInd w:w="0" w:type="dxa"/>
+      <w:tblBorders>
+        <w:top w:val="single" w:sz="4" w:space="0" w:color="auto"/>
+        <w:left w:val="single" w:sz="4" w:space="0" w:color="auto"/>
+        <w:bottom w:val="single" w:sz="4" w:space="0" w:color="auto"/>
+        <w:right w:val="single" w:sz="4" w:space="0" w:color="auto"/>
+        <w:insideH w:val="single" w:sz="4" w:space="0" w:color="auto"/>
+        <w:insideV w:val="single" w:sz="4" w:space="0" w:color="auto"/>
+      </w:tblBorders>
+      <w:tblCellMar>
+        <w:top w:w="0" w:type="dxa"/>
+        <w:left w:w="108" w:type="dxa"/>
+        <w:bottom w:w="0" w:type="dxa"/>
+        <w:right w:w="108" w:type="dxa"/>
+      </w:tblCellMar>
+    </w:tblPr>
   </w:style>
 </w:styles>
 </file>
@@ -2633,7 +4860,7 @@
 </file>
 
 <file path=customXml/itemProps1.xml><?xml version="1.0" encoding="utf-8"?>
-<ds:datastoreItem xmlns:ds="http://schemas.openxmlformats.org/officeDocument/2006/customXml" ds:itemID="{68D50859-1E50-0344-AB6F-2CA2A39E6207}">
+<ds:datastoreItem xmlns:ds="http://schemas.openxmlformats.org/officeDocument/2006/customXml" ds:itemID="{AB05B759-7E0F-5D4F-A1F8-8EDAF6C0B929}">
   <ds:schemaRefs>
     <ds:schemaRef ds:uri="http://schemas.openxmlformats.org/officeDocument/2006/bibliography"/>
   </ds:schemaRefs>

--- a/Johan Westlund_CV.docx
+++ b/Johan Westlund_CV.docx
@@ -131,25 +131,7 @@
           <w:color w:val="6C6C6C"/>
           <w:lang w:val="en-GB"/>
         </w:rPr>
-        <w:t xml:space="preserve">Embedded software engineer with more than 5 years of C / </w:t>
-      </w:r>
-      <w:proofErr w:type="spellStart"/>
-      <w:r>
-        <w:rPr>
-          <w:rFonts w:ascii="Tahoma" w:hAnsi="Tahoma" w:cs="Tahoma"/>
-          <w:color w:val="6C6C6C"/>
-          <w:lang w:val="en-GB"/>
-        </w:rPr>
-        <w:t>C</w:t>
-      </w:r>
-      <w:proofErr w:type="spellEnd"/>
-      <w:r>
-        <w:rPr>
-          <w:rFonts w:ascii="Tahoma" w:hAnsi="Tahoma" w:cs="Tahoma"/>
-          <w:color w:val="6C6C6C"/>
-          <w:lang w:val="en-GB"/>
-        </w:rPr>
-        <w:t xml:space="preserve">++ experience developing firmware, drivers, libraries and applications for many different processor architectures and operating systems. </w:t>
+        <w:t xml:space="preserve">Embedded software engineer with more than 5 years of C / C++ experience developing firmware, drivers, libraries and applications for many different processor architectures and operating systems. </w:t>
       </w:r>
     </w:p>
     <w:p>
@@ -182,18 +164,18 @@
         <w:adjustRightInd w:val="0"/>
         <w:spacing w:after="240" w:line="320" w:lineRule="atLeast"/>
         <w:rPr>
-          <w:rFonts w:ascii="Times" w:hAnsi="Times" w:cs="Times"/>
-          <w:color w:val="000000"/>
-          <w:lang w:val="en-GB"/>
-        </w:rPr>
-      </w:pPr>
-      <w:r>
-        <w:rPr>
           <w:rFonts w:ascii="Tahoma" w:hAnsi="Tahoma" w:cs="Tahoma"/>
           <w:color w:val="6C6C6C"/>
           <w:lang w:val="en-GB"/>
         </w:rPr>
-        <w:t xml:space="preserve">Board bring up, documentation and test has always been a part of my work including measurements and soldering. I also have experience with C# and Java creating test software and integrating low level libraries into these languages as well as some experience with electronic design. </w:t>
+      </w:pPr>
+      <w:r>
+        <w:rPr>
+          <w:rFonts w:ascii="Tahoma" w:hAnsi="Tahoma" w:cs="Tahoma"/>
+          <w:color w:val="6C6C6C"/>
+          <w:lang w:val="en-GB"/>
+        </w:rPr>
+        <w:t>Board bring up, documentation and test has always been a part of my work including measurements and soldering. I also have experience with C# and Java creating test software and integrating low level libraries into these languages as well as some experience with electronic design.</w:t>
       </w:r>
     </w:p>
     <w:p>
@@ -216,6 +198,12 @@
         </w:rPr>
         <w:t>Embedded Software Engineer at BitSim AB</w:t>
       </w:r>
+      <w:r>
+        <w:rPr>
+          <w:b/>
+        </w:rPr>
+        <w:t xml:space="preserve">                                                              2015 - 2016</w:t>
+      </w:r>
     </w:p>
     <w:p>
       <w:pPr>
@@ -278,6 +266,18 @@
           <w:b/>
         </w:rPr>
         <w:t>Embedded Software Engineer at Speed Identity AB</w:t>
+      </w:r>
+      <w:r>
+        <w:rPr>
+          <w:b/>
+        </w:rPr>
+        <w:t xml:space="preserve">    </w:t>
+      </w:r>
+      <w:r>
+        <w:rPr>
+          <w:b/>
+        </w:rPr>
+        <w:t xml:space="preserve">                                            2012 - 2015</w:t>
       </w:r>
     </w:p>
     <w:p>
@@ -314,6 +314,12 @@
         </w:rPr>
         <w:t>System Developer at Combitech AB</w:t>
       </w:r>
+      <w:r>
+        <w:rPr>
+          <w:b/>
+        </w:rPr>
+        <w:t xml:space="preserve">                                                                           2011 - 2012</w:t>
+      </w:r>
     </w:p>
     <w:p>
       <w:pPr>
@@ -330,7 +336,19 @@
         <w:rPr>
           <w:lang w:val="en-GB"/>
         </w:rPr>
-        <w:t xml:space="preserve">Software development and maintenance at Ericsson AB working with time synchronization in radio base stations. </w:t>
+        <w:t xml:space="preserve">Software development and maintenance at Ericsson AB </w:t>
+      </w:r>
+      <w:r>
+        <w:rPr>
+          <w:lang w:val="en-GB"/>
+        </w:rPr>
+        <w:br/>
+      </w:r>
+      <w:r>
+        <w:rPr>
+          <w:lang w:val="en-GB"/>
+        </w:rPr>
+        <w:t xml:space="preserve">working with time synchronization in radio base stations. </w:t>
       </w:r>
     </w:p>
     <w:p>
@@ -364,6 +382,12 @@
           <w:b/>
         </w:rPr>
         <w:t>Engineering Physics and Technical Engineering – M.Sc. System on Chip</w:t>
+      </w:r>
+      <w:r>
+        <w:rPr>
+          <w:b/>
+        </w:rPr>
+        <w:t xml:space="preserve">                2005-2011</w:t>
       </w:r>
     </w:p>
     <w:p>
@@ -460,21 +484,7 @@
         <w:rPr>
           <w:lang w:val="en-GB"/>
         </w:rPr>
-        <w:t>(2) Some experience</w:t>
-      </w:r>
-      <w:proofErr w:type="gramStart"/>
-      <w:r>
-        <w:rPr>
-          <w:lang w:val="en-GB"/>
-        </w:rPr>
-        <w:t xml:space="preserve">   (</w:t>
-      </w:r>
-      <w:proofErr w:type="gramEnd"/>
-      <w:r>
-        <w:rPr>
-          <w:lang w:val="en-GB"/>
-        </w:rPr>
-        <w:t>3) Experience   (4) Good experience   (5) Mentor</w:t>
+        <w:t>(2) Some experience   (3) Experience   (4) Good experience   (5) Mentor</w:t>
       </w:r>
     </w:p>
     <w:p>
@@ -488,6 +498,14 @@
       <w:tblPr>
         <w:tblStyle w:val="TableGrid"/>
         <w:tblW w:w="0" w:type="auto"/>
+        <w:tblBorders>
+          <w:top w:val="none" w:sz="0" w:space="0" w:color="auto"/>
+          <w:left w:val="none" w:sz="0" w:space="0" w:color="auto"/>
+          <w:bottom w:val="none" w:sz="0" w:space="0" w:color="auto"/>
+          <w:right w:val="none" w:sz="0" w:space="0" w:color="auto"/>
+          <w:insideH w:val="none" w:sz="0" w:space="0" w:color="auto"/>
+          <w:insideV w:val="none" w:sz="0" w:space="0" w:color="auto"/>
+        </w:tblBorders>
         <w:tblLook w:val="04A0" w:firstRow="1" w:lastRow="0" w:firstColumn="1" w:lastColumn="0" w:noHBand="0" w:noVBand="1"/>
       </w:tblPr>
       <w:tblGrid>
@@ -1032,6 +1050,14 @@
       <w:tblPr>
         <w:tblStyle w:val="TableGrid"/>
         <w:tblW w:w="0" w:type="auto"/>
+        <w:tblBorders>
+          <w:top w:val="none" w:sz="0" w:space="0" w:color="auto"/>
+          <w:left w:val="none" w:sz="0" w:space="0" w:color="auto"/>
+          <w:bottom w:val="none" w:sz="0" w:space="0" w:color="auto"/>
+          <w:right w:val="none" w:sz="0" w:space="0" w:color="auto"/>
+          <w:insideH w:val="none" w:sz="0" w:space="0" w:color="auto"/>
+          <w:insideV w:val="none" w:sz="0" w:space="0" w:color="auto"/>
+        </w:tblBorders>
         <w:tblLook w:val="04A0" w:firstRow="1" w:lastRow="0" w:firstColumn="1" w:lastColumn="0" w:noHBand="0" w:noVBand="1"/>
       </w:tblPr>
       <w:tblGrid>
@@ -1232,14 +1258,12 @@
                 <w:lang w:val="en-GB"/>
               </w:rPr>
             </w:pPr>
-            <w:proofErr w:type="spellStart"/>
             <w:r>
               <w:rPr>
                 <w:lang w:val="en-GB"/>
               </w:rPr>
               <w:t>GStreamer</w:t>
             </w:r>
-            <w:proofErr w:type="spellEnd"/>
           </w:p>
         </w:tc>
         <w:tc>
@@ -1261,6 +1285,8 @@
             </w:r>
           </w:p>
         </w:tc>
+        <w:bookmarkStart w:id="0" w:name="_GoBack"/>
+        <w:bookmarkEnd w:id="0"/>
       </w:tr>
       <w:tr>
         <w:tc>
@@ -1462,14 +1488,12 @@
                 <w:lang w:val="en-GB"/>
               </w:rPr>
             </w:pPr>
-            <w:proofErr w:type="spellStart"/>
             <w:r>
               <w:rPr>
                 <w:lang w:val="en-GB"/>
               </w:rPr>
               <w:t>Zlib</w:t>
             </w:r>
-            <w:proofErr w:type="spellEnd"/>
           </w:p>
         </w:tc>
         <w:tc>
@@ -1543,14 +1567,12 @@
                 <w:lang w:val="en-GB"/>
               </w:rPr>
             </w:pPr>
-            <w:proofErr w:type="spellStart"/>
             <w:r>
               <w:rPr>
                 <w:lang w:val="en-GB"/>
               </w:rPr>
               <w:t>OpenCV</w:t>
             </w:r>
-            <w:proofErr w:type="spellEnd"/>
           </w:p>
         </w:tc>
         <w:tc>
@@ -1661,6 +1683,14 @@
       <w:tblPr>
         <w:tblStyle w:val="TableGrid"/>
         <w:tblW w:w="0" w:type="auto"/>
+        <w:tblBorders>
+          <w:top w:val="none" w:sz="0" w:space="0" w:color="auto"/>
+          <w:left w:val="none" w:sz="0" w:space="0" w:color="auto"/>
+          <w:bottom w:val="none" w:sz="0" w:space="0" w:color="auto"/>
+          <w:right w:val="none" w:sz="0" w:space="0" w:color="auto"/>
+          <w:insideH w:val="none" w:sz="0" w:space="0" w:color="auto"/>
+          <w:insideV w:val="none" w:sz="0" w:space="0" w:color="auto"/>
+        </w:tblBorders>
         <w:tblLook w:val="04A0" w:firstRow="1" w:lastRow="0" w:firstColumn="1" w:lastColumn="0" w:noHBand="0" w:noVBand="1"/>
       </w:tblPr>
       <w:tblGrid>
@@ -2205,6 +2235,14 @@
       <w:tblPr>
         <w:tblStyle w:val="TableGrid"/>
         <w:tblW w:w="0" w:type="auto"/>
+        <w:tblBorders>
+          <w:top w:val="none" w:sz="0" w:space="0" w:color="auto"/>
+          <w:left w:val="none" w:sz="0" w:space="0" w:color="auto"/>
+          <w:bottom w:val="none" w:sz="0" w:space="0" w:color="auto"/>
+          <w:right w:val="none" w:sz="0" w:space="0" w:color="auto"/>
+          <w:insideH w:val="none" w:sz="0" w:space="0" w:color="auto"/>
+          <w:insideV w:val="none" w:sz="0" w:space="0" w:color="auto"/>
+        </w:tblBorders>
         <w:tblLook w:val="04A0" w:firstRow="1" w:lastRow="0" w:firstColumn="1" w:lastColumn="0" w:noHBand="0" w:noVBand="1"/>
       </w:tblPr>
       <w:tblGrid>
@@ -2599,8 +2637,6 @@
           <w:lang w:val="en-GB"/>
         </w:rPr>
       </w:pPr>
-      <w:bookmarkStart w:id="0" w:name="_GoBack"/>
-      <w:bookmarkEnd w:id="0"/>
     </w:p>
     <w:p>
       <w:pPr>
@@ -4860,7 +4896,7 @@
 </file>
 
 <file path=customXml/itemProps1.xml><?xml version="1.0" encoding="utf-8"?>
-<ds:datastoreItem xmlns:ds="http://schemas.openxmlformats.org/officeDocument/2006/customXml" ds:itemID="{AB05B759-7E0F-5D4F-A1F8-8EDAF6C0B929}">
+<ds:datastoreItem xmlns:ds="http://schemas.openxmlformats.org/officeDocument/2006/customXml" ds:itemID="{CB08FD93-0166-DE4A-947E-BF43054777E3}">
   <ds:schemaRefs>
     <ds:schemaRef ds:uri="http://schemas.openxmlformats.org/officeDocument/2006/bibliography"/>
   </ds:schemaRefs>

--- a/Johan Westlund_CV.docx
+++ b/Johan Westlund_CV.docx
@@ -1285,8 +1285,6 @@
             </w:r>
           </w:p>
         </w:tc>
-        <w:bookmarkStart w:id="0" w:name="_GoBack"/>
-        <w:bookmarkEnd w:id="0"/>
       </w:tr>
       <w:tr>
         <w:tc>
@@ -2686,7 +2684,1038 @@
           <w:color w:val="6C6C6C"/>
           <w:lang w:val="en-GB"/>
         </w:rPr>
-      </w:pPr>
+        <w:sectPr>
+          <w:pgSz w:w="11907" w:h="16839" w:code="9"/>
+          <w:pgMar w:top="1296" w:right="1368" w:bottom="1440" w:left="1368" w:header="720" w:footer="1080" w:gutter="0"/>
+          <w:cols w:space="720"/>
+          <w:titlePg/>
+          <w:docGrid w:linePitch="360"/>
+        </w:sectPr>
+      </w:pPr>
+    </w:p>
+    <w:p>
+      <w:pPr>
+        <w:pStyle w:val="Heading1"/>
+        <w:rPr>
+          <w:lang w:val="en-GB"/>
+        </w:rPr>
+      </w:pPr>
+      <w:r>
+        <w:rPr>
+          <w:lang w:val="en-GB"/>
+        </w:rPr>
+        <w:lastRenderedPageBreak/>
+        <w:t>Project Examples</w:t>
+      </w:r>
+    </w:p>
+    <w:p>
+      <w:pPr>
+        <w:pStyle w:val="ListBullet"/>
+        <w:widowControl w:val="0"/>
+        <w:autoSpaceDE w:val="0"/>
+        <w:autoSpaceDN w:val="0"/>
+        <w:adjustRightInd w:val="0"/>
+        <w:spacing w:after="240" w:line="320" w:lineRule="atLeast"/>
+        <w:rPr>
+          <w:rFonts w:ascii="Tahoma" w:hAnsi="Tahoma" w:cs="Tahoma"/>
+          <w:color w:val="6C6C6C"/>
+          <w:lang w:val="en-GB"/>
+        </w:rPr>
+      </w:pPr>
+      <w:r>
+        <w:rPr>
+          <w:rFonts w:ascii="Tahoma" w:hAnsi="Tahoma" w:cs="Tahoma"/>
+          <w:color w:val="6C6C6C"/>
+          <w:lang w:val="en-GB"/>
+        </w:rPr>
+        <w:t>Product key generator and key decryption (AES) for software feature protection, C</w:t>
+      </w:r>
+      <w:r>
+        <w:rPr>
+          <w:rFonts w:ascii="Tahoma" w:hAnsi="Tahoma" w:cs="Tahoma"/>
+          <w:color w:val="6C6C6C"/>
+          <w:lang w:val="en-GB"/>
+        </w:rPr>
+        <w:t>++</w:t>
+      </w:r>
+      <w:r>
+        <w:rPr>
+          <w:rFonts w:ascii="Tahoma" w:hAnsi="Tahoma" w:cs="Tahoma"/>
+          <w:color w:val="6C6C6C"/>
+          <w:lang w:val="en-GB"/>
+        </w:rPr>
+        <w:t xml:space="preserve"> and C#</w:t>
+      </w:r>
+    </w:p>
+    <w:p>
+      <w:pPr>
+        <w:pStyle w:val="ListBullet"/>
+        <w:widowControl w:val="0"/>
+        <w:autoSpaceDE w:val="0"/>
+        <w:autoSpaceDN w:val="0"/>
+        <w:adjustRightInd w:val="0"/>
+        <w:spacing w:after="240" w:line="320" w:lineRule="atLeast"/>
+        <w:rPr>
+          <w:rFonts w:ascii="Tahoma" w:hAnsi="Tahoma" w:cs="Tahoma"/>
+          <w:color w:val="6C6C6C"/>
+          <w:lang w:val="en-GB"/>
+        </w:rPr>
+      </w:pPr>
+      <w:r>
+        <w:rPr>
+          <w:rFonts w:ascii="Tahoma" w:hAnsi="Tahoma" w:cs="Tahoma"/>
+          <w:color w:val="6C6C6C"/>
+          <w:lang w:val="en-GB"/>
+        </w:rPr>
+        <w:t>RTOS firmware development for super speed USB 3.0 interfacing.</w:t>
+      </w:r>
+    </w:p>
+    <w:p>
+      <w:pPr>
+        <w:pStyle w:val="ListBullet"/>
+        <w:widowControl w:val="0"/>
+        <w:autoSpaceDE w:val="0"/>
+        <w:autoSpaceDN w:val="0"/>
+        <w:adjustRightInd w:val="0"/>
+        <w:spacing w:after="240" w:line="320" w:lineRule="atLeast"/>
+        <w:rPr>
+          <w:rFonts w:ascii="Tahoma" w:hAnsi="Tahoma" w:cs="Tahoma"/>
+          <w:color w:val="6C6C6C"/>
+          <w:lang w:val="en-GB"/>
+        </w:rPr>
+      </w:pPr>
+      <w:r>
+        <w:rPr>
+          <w:rFonts w:ascii="Tahoma" w:hAnsi="Tahoma" w:cs="Tahoma"/>
+          <w:color w:val="6C6C6C"/>
+          <w:lang w:val="en-GB"/>
+        </w:rPr>
+        <w:t>Video Streaming using GStreamer API on an ARM Cortex A9 (i.MX6). The stream was</w:t>
+      </w:r>
+      <w:r>
+        <w:rPr>
+          <w:rFonts w:ascii="MS Mincho" w:eastAsia="MS Mincho" w:hAnsi="MS Mincho" w:cs="MS Mincho"/>
+          <w:color w:val="6C6C6C"/>
+          <w:lang w:val="en-GB"/>
+        </w:rPr>
+        <w:t> +</w:t>
+      </w:r>
+      <w:r>
+        <w:rPr>
+          <w:rFonts w:ascii="Tahoma" w:hAnsi="Tahoma" w:cs="Tahoma"/>
+          <w:color w:val="6C6C6C"/>
+          <w:lang w:val="en-GB"/>
+        </w:rPr>
+        <w:t xml:space="preserve">compressed with h.264 utilizing the i-MX6’s hardware VPU. </w:t>
+      </w:r>
+      <w:r>
+        <w:rPr>
+          <w:rFonts w:ascii="MS Mincho" w:eastAsia="MS Mincho" w:hAnsi="MS Mincho" w:cs="MS Mincho"/>
+          <w:color w:val="6C6C6C"/>
+          <w:lang w:val="en-GB"/>
+        </w:rPr>
+        <w:t> +</w:t>
+      </w:r>
+    </w:p>
+    <w:p>
+      <w:pPr>
+        <w:pStyle w:val="ListBullet"/>
+        <w:widowControl w:val="0"/>
+        <w:autoSpaceDE w:val="0"/>
+        <w:autoSpaceDN w:val="0"/>
+        <w:adjustRightInd w:val="0"/>
+        <w:spacing w:after="240" w:line="320" w:lineRule="atLeast"/>
+        <w:rPr>
+          <w:rFonts w:ascii="Tahoma" w:hAnsi="Tahoma" w:cs="Tahoma"/>
+          <w:color w:val="6C6C6C"/>
+          <w:lang w:val="en-GB"/>
+        </w:rPr>
+      </w:pPr>
+      <w:r>
+        <w:rPr>
+          <w:rFonts w:ascii="Tahoma" w:hAnsi="Tahoma" w:cs="Tahoma"/>
+          <w:color w:val="6C6C6C"/>
+          <w:lang w:val="en-GB"/>
+        </w:rPr>
+        <w:t xml:space="preserve">Developed a 3D engine on a 16-bit PIC MCU which has 2D graphic hardware acceleration. This was done to demonstrate the capabilities of this MCU and its 2D support. </w:t>
+      </w:r>
+      <w:r>
+        <w:rPr>
+          <w:rFonts w:ascii="MS Mincho" w:eastAsia="MS Mincho" w:hAnsi="MS Mincho" w:cs="MS Mincho"/>
+          <w:color w:val="6C6C6C"/>
+          <w:lang w:val="en-GB"/>
+        </w:rPr>
+        <w:t> +</w:t>
+      </w:r>
+    </w:p>
+    <w:p>
+      <w:pPr>
+        <w:pStyle w:val="ListBullet"/>
+        <w:widowControl w:val="0"/>
+        <w:autoSpaceDE w:val="0"/>
+        <w:autoSpaceDN w:val="0"/>
+        <w:adjustRightInd w:val="0"/>
+        <w:spacing w:after="240" w:line="320" w:lineRule="atLeast"/>
+        <w:rPr>
+          <w:rFonts w:ascii="Tahoma" w:hAnsi="Tahoma" w:cs="Tahoma"/>
+          <w:color w:val="6C6C6C"/>
+          <w:lang w:val="en-GB"/>
+        </w:rPr>
+      </w:pPr>
+      <w:r>
+        <w:rPr>
+          <w:rFonts w:ascii="Tahoma" w:hAnsi="Tahoma" w:cs="Tahoma"/>
+          <w:color w:val="6C6C6C"/>
+          <w:lang w:val="en-GB"/>
+        </w:rPr>
+        <w:t>C</w:t>
+      </w:r>
+      <w:r>
+        <w:rPr>
+          <w:rFonts w:ascii="Tahoma" w:hAnsi="Tahoma" w:cs="Tahoma"/>
+          <w:color w:val="6C6C6C"/>
+          <w:lang w:val="en-GB"/>
+        </w:rPr>
+        <w:t>++</w:t>
+      </w:r>
+      <w:r>
+        <w:rPr>
+          <w:rFonts w:ascii="Tahoma" w:hAnsi="Tahoma" w:cs="Tahoma"/>
+          <w:color w:val="6C6C6C"/>
+          <w:lang w:val="en-GB"/>
+        </w:rPr>
+        <w:t xml:space="preserve"> library development on Windows for a custom made controller board. Also developed a C# wrapper for easier implementation for the customer. </w:t>
+      </w:r>
+      <w:r>
+        <w:rPr>
+          <w:rFonts w:ascii="MS Mincho" w:eastAsia="MS Mincho" w:hAnsi="MS Mincho" w:cs="MS Mincho"/>
+          <w:color w:val="6C6C6C"/>
+          <w:lang w:val="en-GB"/>
+        </w:rPr>
+        <w:t> +</w:t>
+      </w:r>
+    </w:p>
+    <w:p>
+      <w:pPr>
+        <w:pStyle w:val="ListBullet"/>
+        <w:widowControl w:val="0"/>
+        <w:autoSpaceDE w:val="0"/>
+        <w:autoSpaceDN w:val="0"/>
+        <w:adjustRightInd w:val="0"/>
+        <w:spacing w:after="240" w:line="320" w:lineRule="atLeast"/>
+        <w:rPr>
+          <w:rFonts w:ascii="Tahoma" w:hAnsi="Tahoma" w:cs="Tahoma"/>
+          <w:color w:val="6C6C6C"/>
+          <w:lang w:val="en-GB"/>
+        </w:rPr>
+      </w:pPr>
+      <w:r>
+        <w:rPr>
+          <w:rFonts w:ascii="Tahoma" w:hAnsi="Tahoma" w:cs="Tahoma"/>
+          <w:color w:val="6C6C6C"/>
+          <w:lang w:val="en-GB"/>
+        </w:rPr>
+        <w:t xml:space="preserve">Firmware and driver development for a custom lift system including PID regulation. Also with C# support. </w:t>
+      </w:r>
+      <w:r>
+        <w:rPr>
+          <w:rFonts w:ascii="MS Mincho" w:eastAsia="MS Mincho" w:hAnsi="MS Mincho" w:cs="MS Mincho"/>
+          <w:color w:val="6C6C6C"/>
+          <w:lang w:val="en-GB"/>
+        </w:rPr>
+        <w:t> +</w:t>
+      </w:r>
+    </w:p>
+    <w:p>
+      <w:pPr>
+        <w:pStyle w:val="ListBullet"/>
+        <w:widowControl w:val="0"/>
+        <w:autoSpaceDE w:val="0"/>
+        <w:autoSpaceDN w:val="0"/>
+        <w:adjustRightInd w:val="0"/>
+        <w:spacing w:after="240" w:line="320" w:lineRule="atLeast"/>
+        <w:rPr>
+          <w:rFonts w:ascii="Tahoma" w:hAnsi="Tahoma" w:cs="Tahoma"/>
+          <w:color w:val="6C6C6C"/>
+          <w:lang w:val="en-GB"/>
+        </w:rPr>
+      </w:pPr>
+      <w:r>
+        <w:rPr>
+          <w:lang w:val="en-GB"/>
+        </w:rPr>
+        <w:t xml:space="preserve">Designed and developed an automated production test software in C# to support the many different hardware devices in a biometric </w:t>
+      </w:r>
+      <w:r>
+        <w:rPr>
+          <w:lang w:val="en-GB"/>
+        </w:rPr>
+        <w:t>enrolment system.</w:t>
+      </w:r>
+    </w:p>
+    <w:p>
+      <w:pPr>
+        <w:pStyle w:val="ListBullet"/>
+        <w:widowControl w:val="0"/>
+        <w:autoSpaceDE w:val="0"/>
+        <w:autoSpaceDN w:val="0"/>
+        <w:adjustRightInd w:val="0"/>
+        <w:spacing w:after="240" w:line="320" w:lineRule="atLeast"/>
+        <w:rPr>
+          <w:rFonts w:ascii="Tahoma" w:hAnsi="Tahoma" w:cs="Tahoma"/>
+          <w:color w:val="6C6C6C"/>
+          <w:lang w:val="en-GB"/>
+        </w:rPr>
+      </w:pPr>
+      <w:r>
+        <w:rPr>
+          <w:rFonts w:ascii="Tahoma" w:hAnsi="Tahoma" w:cs="Tahoma"/>
+          <w:color w:val="6C6C6C"/>
+          <w:lang w:val="en-GB"/>
+        </w:rPr>
+        <w:tab/>
+      </w:r>
+      <w:r>
+        <w:rPr>
+          <w:rFonts w:ascii="Tahoma" w:hAnsi="Tahoma" w:cs="Tahoma"/>
+          <w:color w:val="6C6C6C"/>
+          <w:lang w:val="en-GB"/>
+        </w:rPr>
+        <w:tab/>
+        <w:t>Designed and developed an automated production test framework in C# which is modular and scalable in the sense that hardware modules, communication protocols, test equipment and test cases can be configured and loaded at runtime. The purpose was to have a general framework to test several different products with different test equipment as well as adding new test cases without having to change the production test software.</w:t>
+      </w:r>
+    </w:p>
+    <w:p>
+      <w:pPr>
+        <w:pStyle w:val="ListBullet"/>
+        <w:widowControl w:val="0"/>
+        <w:autoSpaceDE w:val="0"/>
+        <w:autoSpaceDN w:val="0"/>
+        <w:adjustRightInd w:val="0"/>
+        <w:spacing w:after="240" w:line="320" w:lineRule="atLeast"/>
+        <w:rPr>
+          <w:rFonts w:ascii="Tahoma" w:hAnsi="Tahoma" w:cs="Tahoma"/>
+          <w:color w:val="6C6C6C"/>
+          <w:lang w:val="en-GB"/>
+        </w:rPr>
+      </w:pPr>
+      <w:r>
+        <w:rPr>
+          <w:rFonts w:ascii="Tahoma" w:hAnsi="Tahoma" w:cs="Tahoma"/>
+          <w:color w:val="6C6C6C"/>
+          <w:lang w:val="en-GB"/>
+        </w:rPr>
+        <w:tab/>
+      </w:r>
+      <w:r>
+        <w:rPr>
+          <w:rFonts w:ascii="Tahoma" w:hAnsi="Tahoma" w:cs="Tahoma"/>
+          <w:color w:val="6C6C6C"/>
+          <w:lang w:val="en-GB"/>
+        </w:rPr>
+        <w:tab/>
+        <w:t xml:space="preserve">Developed an Ethernet 10/100 device (PCB) using Altium designer. </w:t>
+      </w:r>
+      <w:r>
+        <w:rPr>
+          <w:rFonts w:ascii="MS Mincho" w:eastAsia="MS Mincho" w:hAnsi="MS Mincho" w:cs="MS Mincho"/>
+          <w:color w:val="6C6C6C"/>
+          <w:lang w:val="en-GB"/>
+        </w:rPr>
+        <w:t> +</w:t>
+      </w:r>
+    </w:p>
+    <w:p>
+      <w:pPr>
+        <w:pStyle w:val="ListBullet"/>
+        <w:widowControl w:val="0"/>
+        <w:autoSpaceDE w:val="0"/>
+        <w:autoSpaceDN w:val="0"/>
+        <w:adjustRightInd w:val="0"/>
+        <w:spacing w:after="240" w:line="320" w:lineRule="atLeast"/>
+        <w:rPr>
+          <w:rFonts w:ascii="Tahoma" w:hAnsi="Tahoma" w:cs="Tahoma"/>
+          <w:color w:val="6C6C6C"/>
+          <w:lang w:val="en-GB"/>
+        </w:rPr>
+      </w:pPr>
+      <w:r>
+        <w:rPr>
+          <w:rFonts w:ascii="Tahoma" w:hAnsi="Tahoma" w:cs="Tahoma"/>
+          <w:color w:val="6C6C6C"/>
+          <w:lang w:val="en-GB"/>
+        </w:rPr>
+        <w:t xml:space="preserve">Developed a USB dongle using Altium designer </w:t>
+      </w:r>
+      <w:r>
+        <w:rPr>
+          <w:rFonts w:ascii="MS Mincho" w:eastAsia="MS Mincho" w:hAnsi="MS Mincho" w:cs="MS Mincho"/>
+          <w:color w:val="6C6C6C"/>
+          <w:lang w:val="en-GB"/>
+        </w:rPr>
+        <w:t> +</w:t>
+      </w:r>
+    </w:p>
+    <w:p>
+      <w:pPr>
+        <w:pStyle w:val="ListBullet"/>
+        <w:widowControl w:val="0"/>
+        <w:autoSpaceDE w:val="0"/>
+        <w:autoSpaceDN w:val="0"/>
+        <w:adjustRightInd w:val="0"/>
+        <w:spacing w:after="240" w:line="320" w:lineRule="atLeast"/>
+        <w:rPr>
+          <w:rFonts w:ascii="Tahoma" w:hAnsi="Tahoma" w:cs="Tahoma"/>
+          <w:color w:val="6C6C6C"/>
+          <w:lang w:val="en-GB"/>
+        </w:rPr>
+      </w:pPr>
+      <w:r>
+        <w:rPr>
+          <w:rFonts w:ascii="Tahoma" w:hAnsi="Tahoma" w:cs="Tahoma"/>
+          <w:color w:val="6C6C6C"/>
+          <w:lang w:val="en-GB"/>
+        </w:rPr>
+        <w:t>Integrated a COM framework into Java using J</w:t>
+      </w:r>
+      <w:r>
+        <w:rPr>
+          <w:rFonts w:ascii="Tahoma" w:hAnsi="Tahoma" w:cs="Tahoma"/>
+          <w:color w:val="6C6C6C"/>
+          <w:lang w:val="en-GB"/>
+        </w:rPr>
+        <w:t xml:space="preserve">acoZoom. </w:t>
+      </w:r>
+      <w:r>
+        <w:rPr>
+          <w:rFonts w:ascii="MS Mincho" w:eastAsia="MS Mincho" w:hAnsi="MS Mincho" w:cs="MS Mincho"/>
+          <w:color w:val="6C6C6C"/>
+          <w:lang w:val="en-GB"/>
+        </w:rPr>
+        <w:t> +</w:t>
+      </w:r>
+    </w:p>
+    <w:p>
+      <w:pPr>
+        <w:rPr>
+          <w:lang w:val="en-GB"/>
+        </w:rPr>
+      </w:pPr>
+    </w:p>
+    <w:p>
+      <w:pPr>
+        <w:pStyle w:val="Heading1"/>
+        <w:rPr>
+          <w:lang w:val="en-GB"/>
+        </w:rPr>
+      </w:pPr>
+      <w:r>
+        <w:rPr>
+          <w:lang w:val="en-GB"/>
+        </w:rPr>
+        <w:t>Courses</w:t>
+      </w:r>
+    </w:p>
+    <w:p>
+      <w:pPr>
+        <w:pStyle w:val="ListBullet"/>
+        <w:rPr>
+          <w:lang w:val="en-GB"/>
+        </w:rPr>
+      </w:pPr>
+      <w:r>
+        <w:rPr>
+          <w:lang w:val="en-GB"/>
+        </w:rPr>
+        <w:t>.NET Design Patterns – 4 days</w:t>
+      </w:r>
+    </w:p>
+    <w:p>
+      <w:pPr>
+        <w:pStyle w:val="ListBullet"/>
+        <w:rPr>
+          <w:lang w:val="en-GB"/>
+        </w:rPr>
+      </w:pPr>
+      <w:r>
+        <w:rPr>
+          <w:lang w:val="en-GB"/>
+        </w:rPr>
+        <w:t>Linux Device Drivers – 2 days</w:t>
+      </w:r>
+    </w:p>
+    <w:p>
+      <w:pPr>
+        <w:pStyle w:val="ListBullet"/>
+        <w:rPr>
+          <w:lang w:val="en-GB"/>
+        </w:rPr>
+      </w:pPr>
+      <w:r>
+        <w:rPr>
+          <w:lang w:val="en-GB"/>
+        </w:rPr>
+        <w:t>PSoC Capacitive Sense – 1 day</w:t>
+      </w:r>
+    </w:p>
+    <w:p>
+      <w:pPr>
+        <w:pStyle w:val="ListBullet"/>
+        <w:numPr>
+          <w:ilvl w:val="0"/>
+          <w:numId w:val="0"/>
+        </w:numPr>
+        <w:ind w:left="216" w:hanging="216"/>
+        <w:rPr>
+          <w:lang w:val="en-GB"/>
+        </w:rPr>
+      </w:pPr>
+    </w:p>
+    <w:p>
+      <w:pPr>
+        <w:pStyle w:val="ListBullet"/>
+        <w:numPr>
+          <w:ilvl w:val="0"/>
+          <w:numId w:val="0"/>
+        </w:numPr>
+        <w:ind w:left="216" w:hanging="216"/>
+        <w:rPr>
+          <w:lang w:val="en-GB"/>
+        </w:rPr>
+        <w:sectPr>
+          <w:pgSz w:w="11907" w:h="16839" w:code="9"/>
+          <w:pgMar w:top="1296" w:right="1368" w:bottom="1440" w:left="1368" w:header="720" w:footer="1080" w:gutter="0"/>
+          <w:cols w:space="720"/>
+          <w:titlePg/>
+          <w:docGrid w:linePitch="360"/>
+        </w:sectPr>
+      </w:pPr>
+    </w:p>
+    <w:p>
+      <w:pPr>
+        <w:pStyle w:val="Heading1"/>
+        <w:rPr>
+          <w:lang w:val="en-GB"/>
+        </w:rPr>
+      </w:pPr>
+      <w:r>
+        <w:rPr>
+          <w:lang w:val="en-GB"/>
+        </w:rPr>
+        <w:lastRenderedPageBreak/>
+        <w:t>Project logs</w:t>
+      </w:r>
+    </w:p>
+    <w:p>
+      <w:pPr>
+        <w:rPr>
+          <w:b/>
+        </w:rPr>
+      </w:pPr>
+      <w:r>
+        <w:rPr>
+          <w:b/>
+        </w:rPr>
+        <w:t xml:space="preserve">Embedded Software Engineer at BitSim AB                              </w:t>
+      </w:r>
+      <w:r>
+        <w:rPr>
+          <w:b/>
+        </w:rPr>
+        <w:t xml:space="preserve">                               </w:t>
+      </w:r>
+      <w:r>
+        <w:rPr>
+          <w:b/>
+        </w:rPr>
+        <w:t xml:space="preserve">2015 </w:t>
+      </w:r>
+      <w:r>
+        <w:rPr>
+          <w:b/>
+        </w:rPr>
+        <w:t>–</w:t>
+      </w:r>
+      <w:r>
+        <w:rPr>
+          <w:b/>
+        </w:rPr>
+        <w:t xml:space="preserve"> 2016</w:t>
+      </w:r>
+    </w:p>
+    <w:p>
+      <w:pPr>
+        <w:pStyle w:val="ListBullet"/>
+        <w:rPr>
+          <w:lang w:val="en-GB"/>
+        </w:rPr>
+      </w:pPr>
+      <w:r>
+        <w:rPr>
+          <w:lang w:val="en-GB"/>
+        </w:rPr>
+        <w:t>Firmware development on ARM9 – USB3 interfacing</w:t>
+      </w:r>
+    </w:p>
+    <w:p>
+      <w:pPr>
+        <w:pStyle w:val="ListBullet"/>
+        <w:rPr>
+          <w:lang w:val="en-GB"/>
+        </w:rPr>
+      </w:pPr>
+      <w:r>
+        <w:rPr>
+          <w:lang w:val="en-GB"/>
+        </w:rPr>
+        <w:t>Firmware development on EFM32TG (Co</w:t>
+      </w:r>
+      <w:r>
+        <w:rPr>
+          <w:lang w:val="en-GB"/>
+        </w:rPr>
+        <w:t>rtex-M3)</w:t>
+      </w:r>
+    </w:p>
+    <w:p>
+      <w:pPr>
+        <w:pStyle w:val="ListBullet"/>
+        <w:rPr>
+          <w:lang w:val="en-GB"/>
+        </w:rPr>
+      </w:pPr>
+      <w:r>
+        <w:rPr>
+          <w:lang w:val="en-GB"/>
+        </w:rPr>
+        <w:t>Windows and Linux library development (SPI host)</w:t>
+      </w:r>
+    </w:p>
+    <w:p>
+      <w:pPr>
+        <w:pStyle w:val="ListBullet"/>
+        <w:rPr>
+          <w:lang w:val="en-GB"/>
+        </w:rPr>
+      </w:pPr>
+      <w:r>
+        <w:rPr>
+          <w:lang w:val="en-GB"/>
+        </w:rPr>
+        <w:t>Test applications for functional testing</w:t>
+      </w:r>
+    </w:p>
+    <w:p>
+      <w:pPr>
+        <w:pStyle w:val="ListBullet"/>
+        <w:rPr>
+          <w:lang w:val="en-GB"/>
+        </w:rPr>
+      </w:pPr>
+      <w:r>
+        <w:rPr>
+          <w:lang w:val="en-GB"/>
+        </w:rPr>
+        <w:t>Electronic design, developed a PCB board for Ethernet 10/100 application</w:t>
+      </w:r>
+    </w:p>
+    <w:p>
+      <w:pPr>
+        <w:pStyle w:val="ListBullet"/>
+        <w:rPr>
+          <w:lang w:val="en-GB"/>
+        </w:rPr>
+      </w:pPr>
+      <w:r>
+        <w:rPr>
+          <w:lang w:val="en-GB"/>
+        </w:rPr>
+        <w:t>Electronic design (PCB) and firmware design on EFM8UB (USB dongle device).</w:t>
+      </w:r>
+    </w:p>
+    <w:p>
+      <w:pPr>
+        <w:pStyle w:val="ListBullet"/>
+        <w:rPr>
+          <w:lang w:val="en-GB"/>
+        </w:rPr>
+      </w:pPr>
+      <w:r>
+        <w:rPr>
+          <w:lang w:val="en-GB"/>
+        </w:rPr>
+        <w:t>Architectural design and implementation of an automated production test framework to support testing of all these products and future products in a production line.</w:t>
+      </w:r>
+    </w:p>
+    <w:p>
+      <w:pPr>
+        <w:pStyle w:val="ListBullet"/>
+        <w:rPr>
+          <w:lang w:val="en-GB"/>
+        </w:rPr>
+      </w:pPr>
+      <w:r>
+        <w:rPr>
+          <w:lang w:val="en-GB"/>
+        </w:rPr>
+        <w:t>Software and hardware upgrade on X-ray machine. WES7 image build.</w:t>
+      </w:r>
+    </w:p>
+    <w:p>
+      <w:pPr>
+        <w:pStyle w:val="ListBullet"/>
+        <w:rPr>
+          <w:lang w:val="en-GB"/>
+        </w:rPr>
+      </w:pPr>
+      <w:r>
+        <w:rPr>
+          <w:lang w:val="en-GB"/>
+        </w:rPr>
+        <w:t xml:space="preserve">Product key generator and key decryption for protecting software features </w:t>
+      </w:r>
+    </w:p>
+    <w:p>
+      <w:pPr>
+        <w:rPr>
+          <w:b/>
+        </w:rPr>
+      </w:pPr>
+    </w:p>
+    <w:p>
+      <w:pPr>
+        <w:rPr>
+          <w:b/>
+        </w:rPr>
+      </w:pPr>
+      <w:r>
+        <w:rPr>
+          <w:b/>
+        </w:rPr>
+        <w:t>Embedded Software Engineer at Speed Identity AB                                                2012 - 2015</w:t>
+      </w:r>
+    </w:p>
+    <w:p>
+      <w:pPr>
+        <w:pStyle w:val="ListBullet"/>
+        <w:widowControl w:val="0"/>
+        <w:autoSpaceDE w:val="0"/>
+        <w:autoSpaceDN w:val="0"/>
+        <w:adjustRightInd w:val="0"/>
+        <w:spacing w:after="240" w:line="320" w:lineRule="atLeast"/>
+        <w:rPr>
+          <w:rFonts w:ascii="Tahoma" w:hAnsi="Tahoma" w:cs="Tahoma"/>
+          <w:color w:val="6C6C6C"/>
+          <w:lang w:val="en-GB"/>
+        </w:rPr>
+      </w:pPr>
+      <w:r>
+        <w:rPr>
+          <w:lang w:val="en-GB"/>
+        </w:rPr>
+        <w:t xml:space="preserve">Integration of 3rd party drivers/libraries to higher level languages for devices such as cameras, fingerprint readers, signature devices etc. </w:t>
+      </w:r>
+    </w:p>
+    <w:p>
+      <w:pPr>
+        <w:pStyle w:val="ListBullet"/>
+        <w:widowControl w:val="0"/>
+        <w:autoSpaceDE w:val="0"/>
+        <w:autoSpaceDN w:val="0"/>
+        <w:adjustRightInd w:val="0"/>
+        <w:spacing w:after="240" w:line="320" w:lineRule="atLeast"/>
+        <w:rPr>
+          <w:rFonts w:ascii="Tahoma" w:hAnsi="Tahoma" w:cs="Tahoma"/>
+          <w:color w:val="6C6C6C"/>
+          <w:lang w:val="en-GB"/>
+        </w:rPr>
+      </w:pPr>
+      <w:r>
+        <w:rPr>
+          <w:rFonts w:ascii="Tahoma" w:hAnsi="Tahoma" w:cs="Tahoma"/>
+          <w:color w:val="6C6C6C"/>
+          <w:lang w:val="en-GB"/>
+        </w:rPr>
+        <w:t>Improving camera images of different cameras to get a good picture of a human face both in a biometric perspective but also from an end-customer perspective. The improvements were</w:t>
+      </w:r>
+      <w:r>
+        <w:rPr>
+          <w:rFonts w:ascii="Century Gothic" w:hAnsi="Century Gothic" w:cs="Century Gothic"/>
+          <w:color w:val="000000"/>
+          <w:sz w:val="29"/>
+          <w:szCs w:val="29"/>
+          <w:lang w:val="en-GB"/>
+        </w:rPr>
+        <w:t xml:space="preserve"> </w:t>
+      </w:r>
+      <w:r>
+        <w:rPr>
+          <w:rFonts w:ascii="Tahoma" w:hAnsi="Tahoma" w:cs="Tahoma"/>
+          <w:color w:val="6C6C6C"/>
+          <w:lang w:val="en-GB"/>
+        </w:rPr>
+        <w:t xml:space="preserve">done by tweaking camera parameters, reduce noise and developing auto-features to adapt to the photographed object and environment changes such as surrounding light conditions. </w:t>
+      </w:r>
+    </w:p>
+    <w:p>
+      <w:pPr>
+        <w:widowControl w:val="0"/>
+        <w:autoSpaceDE w:val="0"/>
+        <w:autoSpaceDN w:val="0"/>
+        <w:adjustRightInd w:val="0"/>
+        <w:spacing w:after="240" w:line="320" w:lineRule="atLeast"/>
+        <w:rPr>
+          <w:b/>
+        </w:rPr>
+      </w:pPr>
+    </w:p>
+    <w:p>
+      <w:pPr>
+        <w:pStyle w:val="ListBullet"/>
+        <w:numPr>
+          <w:ilvl w:val="0"/>
+          <w:numId w:val="0"/>
+        </w:numPr>
+        <w:ind w:left="216" w:hanging="216"/>
+        <w:rPr>
+          <w:b/>
+        </w:rPr>
+      </w:pPr>
+      <w:r>
+        <w:rPr>
+          <w:b/>
+        </w:rPr>
+        <w:t>System Developer at Combitech AB                                                                           2011 - 2012</w:t>
+      </w:r>
+    </w:p>
+    <w:p>
+      <w:pPr>
+        <w:rPr>
+          <w:lang w:val="en-GB"/>
+        </w:rPr>
+      </w:pPr>
+      <w:r>
+        <w:rPr>
+          <w:lang w:val="en-GB"/>
+        </w:rPr>
+        <w:t>Software development and maintenance at Ericsson AB working with time synchronization in radio base stations.</w:t>
+      </w:r>
+      <w:r>
+        <w:rPr>
+          <w:lang w:val="en-GB"/>
+        </w:rPr>
+        <w:t xml:space="preserve"> My main responsibility was maintenance and upgrades of GPS as well as the FPGA interface.</w:t>
+      </w:r>
+    </w:p>
+    <w:p>
+      <w:pPr>
+        <w:rPr>
+          <w:lang w:val="en-GB"/>
+        </w:rPr>
+      </w:pPr>
+    </w:p>
+    <w:p>
+      <w:pPr>
+        <w:rPr>
+          <w:b/>
+          <w:lang w:val="en-GB"/>
+        </w:rPr>
+      </w:pPr>
+      <w:r>
+        <w:rPr>
+          <w:b/>
+          <w:lang w:val="en-GB"/>
+        </w:rPr>
+        <w:t>Master Thesis</w:t>
+      </w:r>
+      <w:r>
+        <w:rPr>
+          <w:b/>
+          <w:lang w:val="en-GB"/>
+        </w:rPr>
+        <w:t xml:space="preserve"> – Voice Processor with echo cancelation</w:t>
+      </w:r>
+      <w:r>
+        <w:rPr>
+          <w:b/>
+          <w:lang w:val="en-GB"/>
+        </w:rPr>
+        <w:t xml:space="preserve">                                                      2011</w:t>
+      </w:r>
+    </w:p>
+    <w:p>
+      <w:pPr>
+        <w:pStyle w:val="ListBullet"/>
+        <w:rPr>
+          <w:lang w:val="en-GB"/>
+        </w:rPr>
+      </w:pPr>
+      <w:r>
+        <w:rPr>
+          <w:rFonts w:ascii="Century Gothic" w:hAnsi="Century Gothic" w:cs="Century Gothic"/>
+          <w:color w:val="000000"/>
+          <w:sz w:val="29"/>
+          <w:szCs w:val="29"/>
+          <w:lang w:val="en-GB"/>
+        </w:rPr>
+        <w:tab/>
+      </w:r>
+      <w:r>
+        <w:rPr>
+          <w:rFonts w:ascii="Century Gothic" w:hAnsi="Century Gothic" w:cs="Century Gothic"/>
+          <w:color w:val="000000"/>
+          <w:sz w:val="29"/>
+          <w:szCs w:val="29"/>
+          <w:lang w:val="en-GB"/>
+        </w:rPr>
+        <w:tab/>
+      </w:r>
+      <w:r>
+        <w:rPr>
+          <w:lang w:val="en-GB"/>
+        </w:rPr>
+        <w:t xml:space="preserve">Implementing the </w:t>
+      </w:r>
+      <w:r>
+        <w:rPr>
+          <w:lang w:val="en-GB"/>
+        </w:rPr>
+        <w:t xml:space="preserve">soft </w:t>
+      </w:r>
+      <w:r>
+        <w:rPr>
+          <w:lang w:val="en-GB"/>
+        </w:rPr>
+        <w:t>DSP</w:t>
+      </w:r>
+      <w:r>
+        <w:rPr>
+          <w:lang w:val="en-GB"/>
+        </w:rPr>
+        <w:t xml:space="preserve"> voice</w:t>
+      </w:r>
+      <w:r>
+        <w:rPr>
+          <w:lang w:val="en-GB"/>
+        </w:rPr>
+        <w:t xml:space="preserve"> processor on an FPGA from block schematic design </w:t>
+      </w:r>
+      <w:r>
+        <w:rPr>
+          <w:rFonts w:ascii="MS Mincho" w:eastAsia="MS Mincho" w:hAnsi="MS Mincho" w:cs="MS Mincho"/>
+          <w:lang w:val="en-GB"/>
+        </w:rPr>
+        <w:t> +</w:t>
+      </w:r>
+    </w:p>
+    <w:p>
+      <w:pPr>
+        <w:pStyle w:val="ListBullet"/>
+        <w:rPr>
+          <w:lang w:val="en-GB"/>
+        </w:rPr>
+      </w:pPr>
+      <w:r>
+        <w:rPr>
+          <w:lang w:val="en-GB"/>
+        </w:rPr>
+        <w:t xml:space="preserve">PCB interface between </w:t>
+      </w:r>
+      <w:r>
+        <w:rPr>
+          <w:lang w:val="en-GB"/>
+        </w:rPr>
+        <w:t xml:space="preserve">an </w:t>
+      </w:r>
+      <w:r>
+        <w:rPr>
+          <w:lang w:val="en-GB"/>
+        </w:rPr>
+        <w:t xml:space="preserve">ARM11 </w:t>
+      </w:r>
+      <w:r>
+        <w:rPr>
+          <w:lang w:val="en-GB"/>
+        </w:rPr>
+        <w:t>board and the XILINX FPGA board</w:t>
+      </w:r>
+    </w:p>
+    <w:p>
+      <w:pPr>
+        <w:pStyle w:val="ListBullet"/>
+        <w:rPr>
+          <w:lang w:val="en-GB"/>
+        </w:rPr>
+      </w:pPr>
+      <w:r>
+        <w:rPr>
+          <w:lang w:val="en-GB"/>
+        </w:rPr>
+        <w:t>Firmware for DSP processor using numerical machi</w:t>
+      </w:r>
+      <w:r>
+        <w:rPr>
+          <w:lang w:val="en-GB"/>
+        </w:rPr>
+        <w:t>ne code (no compiler available)</w:t>
+      </w:r>
+    </w:p>
+    <w:p>
+      <w:pPr>
+        <w:pStyle w:val="ListBullet"/>
+        <w:rPr>
+          <w:lang w:val="en-GB"/>
+        </w:rPr>
+      </w:pPr>
+      <w:r>
+        <w:rPr>
+          <w:lang w:val="en-GB"/>
+        </w:rPr>
+        <w:t xml:space="preserve">Linux kernel module for </w:t>
+      </w:r>
+      <w:r>
+        <w:rPr>
+          <w:lang w:val="en-GB"/>
+        </w:rPr>
+        <w:t>communication between the ARM host and the</w:t>
+      </w:r>
+      <w:r>
+        <w:rPr>
+          <w:lang w:val="en-GB"/>
+        </w:rPr>
+        <w:t xml:space="preserve"> DSP</w:t>
+      </w:r>
+      <w:bookmarkStart w:id="0" w:name="_GoBack"/>
+      <w:bookmarkEnd w:id="0"/>
+    </w:p>
+    <w:p>
+      <w:pPr>
+        <w:pStyle w:val="ListBullet"/>
+        <w:rPr>
+          <w:lang w:val="en-GB"/>
+        </w:rPr>
+      </w:pPr>
+      <w:r>
+        <w:rPr>
+          <w:lang w:val="en-GB"/>
+        </w:rPr>
+        <w:t xml:space="preserve">Demo application for ARM11 </w:t>
+      </w:r>
+      <w:r>
+        <w:rPr>
+          <w:lang w:val="en-GB"/>
+        </w:rPr>
+        <w:t>to test and demonstrate the DSP</w:t>
+      </w:r>
     </w:p>
     <w:sectPr>
       <w:pgSz w:w="11907" w:h="16839" w:code="9"/>
@@ -2743,7 +3772,7 @@
       <w:rPr>
         <w:noProof/>
       </w:rPr>
-      <w:t>2</w:t>
+      <w:t>5</w:t>
     </w:r>
     <w:r>
       <w:rPr>
@@ -3080,6 +4109,60 @@
     </w:lvl>
   </w:abstractNum>
   <w:abstractNum w:abstractNumId="10">
+    <w:nsid w:val="00000001"/>
+    <w:multiLevelType w:val="hybridMultilevel"/>
+    <w:tmpl w:val="00000001"/>
+    <w:lvl w:ilvl="0" w:tplc="00000001">
+      <w:start w:val="1"/>
+      <w:numFmt w:val="bullet"/>
+      <w:lvlText w:val=""/>
+      <w:lvlJc w:val="left"/>
+      <w:pPr>
+        <w:ind w:left="720" w:hanging="360"/>
+      </w:pPr>
+    </w:lvl>
+    <w:lvl w:ilvl="1" w:tplc="FFFFFFFF">
+      <w:numFmt w:val="decimal"/>
+      <w:lvlText w:val=""/>
+      <w:lvlJc w:val="left"/>
+    </w:lvl>
+    <w:lvl w:ilvl="2" w:tplc="FFFFFFFF">
+      <w:numFmt w:val="decimal"/>
+      <w:lvlText w:val=""/>
+      <w:lvlJc w:val="left"/>
+    </w:lvl>
+    <w:lvl w:ilvl="3" w:tplc="FFFFFFFF">
+      <w:numFmt w:val="decimal"/>
+      <w:lvlText w:val=""/>
+      <w:lvlJc w:val="left"/>
+    </w:lvl>
+    <w:lvl w:ilvl="4" w:tplc="FFFFFFFF">
+      <w:numFmt w:val="decimal"/>
+      <w:lvlText w:val=""/>
+      <w:lvlJc w:val="left"/>
+    </w:lvl>
+    <w:lvl w:ilvl="5" w:tplc="FFFFFFFF">
+      <w:numFmt w:val="decimal"/>
+      <w:lvlText w:val=""/>
+      <w:lvlJc w:val="left"/>
+    </w:lvl>
+    <w:lvl w:ilvl="6" w:tplc="FFFFFFFF">
+      <w:numFmt w:val="decimal"/>
+      <w:lvlText w:val=""/>
+      <w:lvlJc w:val="left"/>
+    </w:lvl>
+    <w:lvl w:ilvl="7" w:tplc="FFFFFFFF">
+      <w:numFmt w:val="decimal"/>
+      <w:lvlText w:val=""/>
+      <w:lvlJc w:val="left"/>
+    </w:lvl>
+    <w:lvl w:ilvl="8" w:tplc="FFFFFFFF">
+      <w:numFmt w:val="decimal"/>
+      <w:lvlText w:val=""/>
+      <w:lvlJc w:val="left"/>
+    </w:lvl>
+  </w:abstractNum>
+  <w:abstractNum w:abstractNumId="11">
     <w:nsid w:val="12366419"/>
     <w:multiLevelType w:val="hybridMultilevel"/>
     <w:tmpl w:val="AC56CE1A"/>
@@ -3193,7 +4276,7 @@
       </w:rPr>
     </w:lvl>
   </w:abstractNum>
-  <w:abstractNum w:abstractNumId="11">
+  <w:abstractNum w:abstractNumId="12">
     <w:nsid w:val="454416C3"/>
     <w:multiLevelType w:val="hybridMultilevel"/>
     <w:tmpl w:val="1884BEFA"/>
@@ -3312,7 +4395,7 @@
       </w:rPr>
     </w:lvl>
   </w:abstractNum>
-  <w:abstractNum w:abstractNumId="12">
+  <w:abstractNum w:abstractNumId="13">
     <w:nsid w:val="65454655"/>
     <w:multiLevelType w:val="hybridMultilevel"/>
     <w:tmpl w:val="7AB01E5C"/>
@@ -3406,10 +4489,10 @@
     <w:abstractNumId w:val="9"/>
   </w:num>
   <w:num w:numId="2">
-    <w:abstractNumId w:val="11"/>
+    <w:abstractNumId w:val="12"/>
   </w:num>
   <w:num w:numId="3">
-    <w:abstractNumId w:val="10"/>
+    <w:abstractNumId w:val="11"/>
   </w:num>
   <w:num w:numId="4">
     <w:abstractNumId w:val="7"/>
@@ -3439,6 +4522,12 @@
     <w:abstractNumId w:val="0"/>
   </w:num>
   <w:num w:numId="13">
+    <w:abstractNumId w:val="13"/>
+  </w:num>
+  <w:num w:numId="14">
+    <w:abstractNumId w:val="10"/>
+  </w:num>
+  <w:num w:numId="15">
     <w:abstractNumId w:val="12"/>
   </w:num>
 </w:numbering>
@@ -3509,7 +4598,7 @@
     <w:lsdException w:name="macro" w:semiHidden="1" w:unhideWhenUsed="1"/>
     <w:lsdException w:name="toa heading" w:semiHidden="1" w:unhideWhenUsed="1"/>
     <w:lsdException w:name="List" w:semiHidden="1" w:unhideWhenUsed="1"/>
-    <w:lsdException w:name="List Bullet" w:semiHidden="1" w:unhideWhenUsed="1" w:qFormat="1"/>
+    <w:lsdException w:name="List Bullet" w:semiHidden="1" w:uiPriority="9" w:unhideWhenUsed="1" w:qFormat="1"/>
     <w:lsdException w:name="List Number" w:semiHidden="1" w:unhideWhenUsed="1" w:qFormat="1"/>
     <w:lsdException w:name="List 2" w:semiHidden="1" w:unhideWhenUsed="1"/>
     <w:lsdException w:name="List 3" w:semiHidden="1" w:unhideWhenUsed="1"/>
@@ -3733,7 +4822,7 @@
   <w:style w:type="paragraph" w:default="1" w:styleId="Normal">
     <w:name w:val="Normal"/>
     <w:qFormat/>
-    <w:rsid w:val="00710383"/>
+    <w:rsid w:val="007323FA"/>
   </w:style>
   <w:style w:type="paragraph" w:styleId="Heading1">
     <w:name w:val="heading 1"/>
@@ -4896,7 +5985,7 @@
 </file>
 
 <file path=customXml/itemProps1.xml><?xml version="1.0" encoding="utf-8"?>
-<ds:datastoreItem xmlns:ds="http://schemas.openxmlformats.org/officeDocument/2006/customXml" ds:itemID="{CB08FD93-0166-DE4A-947E-BF43054777E3}">
+<ds:datastoreItem xmlns:ds="http://schemas.openxmlformats.org/officeDocument/2006/customXml" ds:itemID="{32899F1D-FFC9-AA4E-BD63-1580D2C85D83}">
   <ds:schemaRefs>
     <ds:schemaRef ds:uri="http://schemas.openxmlformats.org/officeDocument/2006/bibliography"/>
   </ds:schemaRefs>

--- a/Johan Westlund_CV.docx
+++ b/Johan Westlund_CV.docx
@@ -2266,7 +2266,7 @@
                 <w:b/>
                 <w:lang w:val="en-GB"/>
               </w:rPr>
-              <w:t>Versioning</w:t>
+              <w:t>Protocols</w:t>
             </w:r>
           </w:p>
         </w:tc>
@@ -2299,7 +2299,7 @@
                 <w:b/>
                 <w:lang w:val="en-GB"/>
               </w:rPr>
-              <w:t>Industries</w:t>
+              <w:t>Flash and Debug</w:t>
             </w:r>
           </w:p>
         </w:tc>
@@ -2332,7 +2332,7 @@
               <w:rPr>
                 <w:lang w:val="en-GB"/>
               </w:rPr>
-              <w:t>SVN</w:t>
+              <w:t>eMMC Jedec</w:t>
             </w:r>
           </w:p>
         </w:tc>
@@ -2351,7 +2351,7 @@
               <w:rPr>
                 <w:lang w:val="en-GB"/>
               </w:rPr>
-              <w:t>4</w:t>
+              <w:t>3</w:t>
             </w:r>
           </w:p>
         </w:tc>
@@ -2369,7 +2369,7 @@
               <w:rPr>
                 <w:lang w:val="en-GB"/>
               </w:rPr>
-              <w:t>Industrial</w:t>
+              <w:t>JTAG</w:t>
             </w:r>
           </w:p>
         </w:tc>
@@ -2408,7 +2408,7 @@
               <w:rPr>
                 <w:lang w:val="en-GB"/>
               </w:rPr>
-              <w:t>GIT</w:t>
+              <w:t>NMEA</w:t>
             </w:r>
           </w:p>
         </w:tc>
@@ -2445,7 +2445,7 @@
               <w:rPr>
                 <w:lang w:val="en-GB"/>
               </w:rPr>
-              <w:t>Government</w:t>
+              <w:t>SWD</w:t>
             </w:r>
           </w:p>
         </w:tc>
@@ -2484,7 +2484,7 @@
               <w:rPr>
                 <w:lang w:val="en-GB"/>
               </w:rPr>
-              <w:t>JIRA</w:t>
+              <w:t>SCSI</w:t>
             </w:r>
           </w:p>
         </w:tc>
@@ -2503,7 +2503,7 @@
               <w:rPr>
                 <w:lang w:val="en-GB"/>
               </w:rPr>
-              <w:t>4</w:t>
+              <w:t>3</w:t>
             </w:r>
           </w:p>
         </w:tc>
@@ -2521,7 +2521,7 @@
               <w:rPr>
                 <w:lang w:val="en-GB"/>
               </w:rPr>
-              <w:t>Data Security</w:t>
+              <w:t>C2D</w:t>
             </w:r>
           </w:p>
         </w:tc>
@@ -2540,7 +2540,7 @@
               <w:rPr>
                 <w:lang w:val="en-GB"/>
               </w:rPr>
-              <w:t>3</w:t>
+              <w:t>2</w:t>
             </w:r>
           </w:p>
         </w:tc>
@@ -2560,7 +2560,7 @@
               <w:rPr>
                 <w:lang w:val="en-GB"/>
               </w:rPr>
-              <w:t>TRAC</w:t>
+              <w:t>DICOM</w:t>
             </w:r>
           </w:p>
         </w:tc>
@@ -2593,12 +2593,6 @@
                 <w:lang w:val="en-GB"/>
               </w:rPr>
             </w:pPr>
-            <w:r>
-              <w:rPr>
-                <w:lang w:val="en-GB"/>
-              </w:rPr>
-              <w:t>Telecom</w:t>
-            </w:r>
           </w:p>
         </w:tc>
         <w:tc>
@@ -2612,12 +2606,6 @@
                 <w:lang w:val="en-GB"/>
               </w:rPr>
             </w:pPr>
-            <w:r>
-              <w:rPr>
-                <w:lang w:val="en-GB"/>
-              </w:rPr>
-              <w:t>2</w:t>
-            </w:r>
           </w:p>
         </w:tc>
       </w:tr>
@@ -2629,6 +2617,401 @@
         </w:rPr>
       </w:pPr>
     </w:p>
+    <w:tbl>
+      <w:tblPr>
+        <w:tblStyle w:val="TableGrid"/>
+        <w:tblW w:w="0" w:type="auto"/>
+        <w:tblBorders>
+          <w:top w:val="none" w:sz="0" w:space="0" w:color="auto"/>
+          <w:left w:val="none" w:sz="0" w:space="0" w:color="auto"/>
+          <w:bottom w:val="none" w:sz="0" w:space="0" w:color="auto"/>
+          <w:right w:val="none" w:sz="0" w:space="0" w:color="auto"/>
+          <w:insideH w:val="none" w:sz="0" w:space="0" w:color="auto"/>
+          <w:insideV w:val="none" w:sz="0" w:space="0" w:color="auto"/>
+        </w:tblBorders>
+        <w:tblLook w:val="04A0" w:firstRow="1" w:lastRow="0" w:firstColumn="1" w:lastColumn="0" w:noHBand="0" w:noVBand="1"/>
+      </w:tblPr>
+      <w:tblGrid>
+        <w:gridCol w:w="2290"/>
+        <w:gridCol w:w="1399"/>
+        <w:gridCol w:w="3969"/>
+        <w:gridCol w:w="1503"/>
+      </w:tblGrid>
+      <w:tr>
+        <w:tc>
+          <w:tcPr>
+            <w:tcW w:w="2290" w:type="dxa"/>
+          </w:tcPr>
+          <w:p>
+            <w:pPr>
+              <w:rPr>
+                <w:b/>
+                <w:lang w:val="en-GB"/>
+              </w:rPr>
+            </w:pPr>
+            <w:r>
+              <w:rPr>
+                <w:b/>
+                <w:lang w:val="en-GB"/>
+              </w:rPr>
+              <w:t>Versioning</w:t>
+            </w:r>
+          </w:p>
+        </w:tc>
+        <w:tc>
+          <w:tcPr>
+            <w:tcW w:w="1399" w:type="dxa"/>
+          </w:tcPr>
+          <w:p>
+            <w:pPr>
+              <w:jc w:val="center"/>
+              <w:rPr>
+                <w:lang w:val="en-GB"/>
+              </w:rPr>
+            </w:pPr>
+          </w:p>
+        </w:tc>
+        <w:tc>
+          <w:tcPr>
+            <w:tcW w:w="3969" w:type="dxa"/>
+          </w:tcPr>
+          <w:p>
+            <w:pPr>
+              <w:rPr>
+                <w:b/>
+                <w:lang w:val="en-GB"/>
+              </w:rPr>
+            </w:pPr>
+            <w:r>
+              <w:rPr>
+                <w:b/>
+                <w:lang w:val="en-GB"/>
+              </w:rPr>
+              <w:t>Industries</w:t>
+            </w:r>
+          </w:p>
+        </w:tc>
+        <w:tc>
+          <w:tcPr>
+            <w:tcW w:w="1503" w:type="dxa"/>
+          </w:tcPr>
+          <w:p>
+            <w:pPr>
+              <w:jc w:val="center"/>
+              <w:rPr>
+                <w:lang w:val="en-GB"/>
+              </w:rPr>
+            </w:pPr>
+          </w:p>
+        </w:tc>
+      </w:tr>
+      <w:tr>
+        <w:tc>
+          <w:tcPr>
+            <w:tcW w:w="2290" w:type="dxa"/>
+          </w:tcPr>
+          <w:p>
+            <w:pPr>
+              <w:rPr>
+                <w:lang w:val="en-GB"/>
+              </w:rPr>
+            </w:pPr>
+            <w:r>
+              <w:rPr>
+                <w:lang w:val="en-GB"/>
+              </w:rPr>
+              <w:t>SVN</w:t>
+            </w:r>
+          </w:p>
+        </w:tc>
+        <w:tc>
+          <w:tcPr>
+            <w:tcW w:w="1399" w:type="dxa"/>
+          </w:tcPr>
+          <w:p>
+            <w:pPr>
+              <w:jc w:val="center"/>
+              <w:rPr>
+                <w:lang w:val="en-GB"/>
+              </w:rPr>
+            </w:pPr>
+            <w:r>
+              <w:rPr>
+                <w:lang w:val="en-GB"/>
+              </w:rPr>
+              <w:t>4</w:t>
+            </w:r>
+          </w:p>
+        </w:tc>
+        <w:tc>
+          <w:tcPr>
+            <w:tcW w:w="3969" w:type="dxa"/>
+          </w:tcPr>
+          <w:p>
+            <w:pPr>
+              <w:rPr>
+                <w:lang w:val="en-GB"/>
+              </w:rPr>
+            </w:pPr>
+            <w:r>
+              <w:rPr>
+                <w:lang w:val="en-GB"/>
+              </w:rPr>
+              <w:t>Industrial</w:t>
+            </w:r>
+          </w:p>
+        </w:tc>
+        <w:tc>
+          <w:tcPr>
+            <w:tcW w:w="1503" w:type="dxa"/>
+          </w:tcPr>
+          <w:p>
+            <w:pPr>
+              <w:jc w:val="center"/>
+              <w:rPr>
+                <w:lang w:val="en-GB"/>
+              </w:rPr>
+            </w:pPr>
+            <w:r>
+              <w:rPr>
+                <w:lang w:val="en-GB"/>
+              </w:rPr>
+              <w:t>4</w:t>
+            </w:r>
+          </w:p>
+        </w:tc>
+        <w:bookmarkStart w:id="0" w:name="_GoBack"/>
+        <w:bookmarkEnd w:id="0"/>
+      </w:tr>
+      <w:tr>
+        <w:tc>
+          <w:tcPr>
+            <w:tcW w:w="2290" w:type="dxa"/>
+          </w:tcPr>
+          <w:p>
+            <w:pPr>
+              <w:rPr>
+                <w:lang w:val="en-GB"/>
+              </w:rPr>
+            </w:pPr>
+            <w:r>
+              <w:rPr>
+                <w:lang w:val="en-GB"/>
+              </w:rPr>
+              <w:t>GIT</w:t>
+            </w:r>
+          </w:p>
+        </w:tc>
+        <w:tc>
+          <w:tcPr>
+            <w:tcW w:w="1399" w:type="dxa"/>
+          </w:tcPr>
+          <w:p>
+            <w:pPr>
+              <w:jc w:val="center"/>
+              <w:rPr>
+                <w:lang w:val="en-GB"/>
+              </w:rPr>
+            </w:pPr>
+            <w:r>
+              <w:rPr>
+                <w:lang w:val="en-GB"/>
+              </w:rPr>
+              <w:t>3</w:t>
+            </w:r>
+          </w:p>
+        </w:tc>
+        <w:tc>
+          <w:tcPr>
+            <w:tcW w:w="3969" w:type="dxa"/>
+          </w:tcPr>
+          <w:p>
+            <w:pPr>
+              <w:rPr>
+                <w:lang w:val="en-GB"/>
+              </w:rPr>
+            </w:pPr>
+            <w:r>
+              <w:rPr>
+                <w:lang w:val="en-GB"/>
+              </w:rPr>
+              <w:t>Government</w:t>
+            </w:r>
+          </w:p>
+        </w:tc>
+        <w:tc>
+          <w:tcPr>
+            <w:tcW w:w="1503" w:type="dxa"/>
+          </w:tcPr>
+          <w:p>
+            <w:pPr>
+              <w:jc w:val="center"/>
+              <w:rPr>
+                <w:lang w:val="en-GB"/>
+              </w:rPr>
+            </w:pPr>
+            <w:r>
+              <w:rPr>
+                <w:lang w:val="en-GB"/>
+              </w:rPr>
+              <w:t>3</w:t>
+            </w:r>
+          </w:p>
+        </w:tc>
+      </w:tr>
+      <w:tr>
+        <w:tc>
+          <w:tcPr>
+            <w:tcW w:w="2290" w:type="dxa"/>
+          </w:tcPr>
+          <w:p>
+            <w:pPr>
+              <w:rPr>
+                <w:lang w:val="en-GB"/>
+              </w:rPr>
+            </w:pPr>
+            <w:r>
+              <w:rPr>
+                <w:lang w:val="en-GB"/>
+              </w:rPr>
+              <w:t>JIRA</w:t>
+            </w:r>
+          </w:p>
+        </w:tc>
+        <w:tc>
+          <w:tcPr>
+            <w:tcW w:w="1399" w:type="dxa"/>
+          </w:tcPr>
+          <w:p>
+            <w:pPr>
+              <w:jc w:val="center"/>
+              <w:rPr>
+                <w:lang w:val="en-GB"/>
+              </w:rPr>
+            </w:pPr>
+            <w:r>
+              <w:rPr>
+                <w:lang w:val="en-GB"/>
+              </w:rPr>
+              <w:t>4</w:t>
+            </w:r>
+          </w:p>
+        </w:tc>
+        <w:tc>
+          <w:tcPr>
+            <w:tcW w:w="3969" w:type="dxa"/>
+          </w:tcPr>
+          <w:p>
+            <w:pPr>
+              <w:rPr>
+                <w:lang w:val="en-GB"/>
+              </w:rPr>
+            </w:pPr>
+            <w:r>
+              <w:rPr>
+                <w:lang w:val="en-GB"/>
+              </w:rPr>
+              <w:t>Data Security</w:t>
+            </w:r>
+          </w:p>
+        </w:tc>
+        <w:tc>
+          <w:tcPr>
+            <w:tcW w:w="1503" w:type="dxa"/>
+          </w:tcPr>
+          <w:p>
+            <w:pPr>
+              <w:jc w:val="center"/>
+              <w:rPr>
+                <w:lang w:val="en-GB"/>
+              </w:rPr>
+            </w:pPr>
+            <w:r>
+              <w:rPr>
+                <w:lang w:val="en-GB"/>
+              </w:rPr>
+              <w:t>3</w:t>
+            </w:r>
+          </w:p>
+        </w:tc>
+      </w:tr>
+      <w:tr>
+        <w:tc>
+          <w:tcPr>
+            <w:tcW w:w="2290" w:type="dxa"/>
+          </w:tcPr>
+          <w:p>
+            <w:pPr>
+              <w:rPr>
+                <w:lang w:val="en-GB"/>
+              </w:rPr>
+            </w:pPr>
+            <w:r>
+              <w:rPr>
+                <w:lang w:val="en-GB"/>
+              </w:rPr>
+              <w:t>TRAC</w:t>
+            </w:r>
+          </w:p>
+        </w:tc>
+        <w:tc>
+          <w:tcPr>
+            <w:tcW w:w="1399" w:type="dxa"/>
+          </w:tcPr>
+          <w:p>
+            <w:pPr>
+              <w:jc w:val="center"/>
+              <w:rPr>
+                <w:lang w:val="en-GB"/>
+              </w:rPr>
+            </w:pPr>
+            <w:r>
+              <w:rPr>
+                <w:lang w:val="en-GB"/>
+              </w:rPr>
+              <w:t>2</w:t>
+            </w:r>
+          </w:p>
+        </w:tc>
+        <w:tc>
+          <w:tcPr>
+            <w:tcW w:w="3969" w:type="dxa"/>
+          </w:tcPr>
+          <w:p>
+            <w:pPr>
+              <w:rPr>
+                <w:lang w:val="en-GB"/>
+              </w:rPr>
+            </w:pPr>
+            <w:r>
+              <w:rPr>
+                <w:lang w:val="en-GB"/>
+              </w:rPr>
+              <w:t>Telecom</w:t>
+            </w:r>
+          </w:p>
+        </w:tc>
+        <w:tc>
+          <w:tcPr>
+            <w:tcW w:w="1503" w:type="dxa"/>
+          </w:tcPr>
+          <w:p>
+            <w:pPr>
+              <w:jc w:val="center"/>
+              <w:rPr>
+                <w:lang w:val="en-GB"/>
+              </w:rPr>
+            </w:pPr>
+            <w:r>
+              <w:rPr>
+                <w:lang w:val="en-GB"/>
+              </w:rPr>
+              <w:t>2</w:t>
+            </w:r>
+          </w:p>
+        </w:tc>
+      </w:tr>
+    </w:tbl>
     <w:p>
       <w:pPr>
         <w:rPr>
@@ -2648,28 +3031,6 @@
           <w:lang w:val="en-GB"/>
         </w:rPr>
         <w:t>Interests</w:t>
-      </w:r>
-    </w:p>
-    <w:p>
-      <w:pPr>
-        <w:widowControl w:val="0"/>
-        <w:autoSpaceDE w:val="0"/>
-        <w:autoSpaceDN w:val="0"/>
-        <w:adjustRightInd w:val="0"/>
-        <w:spacing w:after="240" w:line="320" w:lineRule="atLeast"/>
-        <w:rPr>
-          <w:rFonts w:ascii="Tahoma" w:hAnsi="Tahoma" w:cs="Tahoma"/>
-          <w:color w:val="6C6C6C"/>
-          <w:lang w:val="en-GB"/>
-        </w:rPr>
-      </w:pPr>
-      <w:r>
-        <w:rPr>
-          <w:rFonts w:ascii="Tahoma" w:hAnsi="Tahoma" w:cs="Tahoma"/>
-          <w:color w:val="6C6C6C"/>
-          <w:lang w:val="en-GB"/>
-        </w:rPr>
-        <w:t xml:space="preserve">Image processing, parallel computing, code optimization, hardware acceleration, hardware emulation, sensors fusion, control theory </w:t>
       </w:r>
     </w:p>
     <w:p>
@@ -2692,6 +3053,22 @@
           <w:docGrid w:linePitch="360"/>
         </w:sectPr>
       </w:pPr>
+      <w:r>
+        <w:rPr>
+          <w:rFonts w:ascii="Tahoma" w:hAnsi="Tahoma" w:cs="Tahoma"/>
+          <w:color w:val="6C6C6C"/>
+          <w:lang w:val="en-GB"/>
+        </w:rPr>
+        <w:t>Electronic design, i</w:t>
+      </w:r>
+      <w:r>
+        <w:rPr>
+          <w:rFonts w:ascii="Tahoma" w:hAnsi="Tahoma" w:cs="Tahoma"/>
+          <w:color w:val="6C6C6C"/>
+          <w:lang w:val="en-GB"/>
+        </w:rPr>
+        <w:t xml:space="preserve">mage processing, parallel computing, code optimization, hardware acceleration, hardware emulation, sensors fusion, control theory </w:t>
+      </w:r>
     </w:p>
     <w:p>
       <w:pPr>
@@ -2949,13 +3326,7 @@
         <w:rPr>
           <w:lang w:val="en-GB"/>
         </w:rPr>
-        <w:t xml:space="preserve">Designed and developed an automated production test software in C# to support the many different hardware devices in a biometric </w:t>
-      </w:r>
-      <w:r>
-        <w:rPr>
-          <w:lang w:val="en-GB"/>
-        </w:rPr>
-        <w:t>enrolment system.</w:t>
+        <w:t>Designed and developed an automated production test software in C# to support the many different hardware devices in a biometric enrolment system.</w:t>
       </w:r>
     </w:p>
     <w:p>
@@ -3224,31 +3595,7 @@
         <w:rPr>
           <w:b/>
         </w:rPr>
-        <w:t xml:space="preserve">Embedded Software Engineer at BitSim AB                              </w:t>
-      </w:r>
-      <w:r>
-        <w:rPr>
-          <w:b/>
-        </w:rPr>
-        <w:t xml:space="preserve">                               </w:t>
-      </w:r>
-      <w:r>
-        <w:rPr>
-          <w:b/>
-        </w:rPr>
-        <w:t xml:space="preserve">2015 </w:t>
-      </w:r>
-      <w:r>
-        <w:rPr>
-          <w:b/>
-        </w:rPr>
-        <w:t>–</w:t>
-      </w:r>
-      <w:r>
-        <w:rPr>
-          <w:b/>
-        </w:rPr>
-        <w:t xml:space="preserve"> 2016</w:t>
+        <w:t>Embedded Software Engineer at BitSim AB                                                             2015 – 2016</w:t>
       </w:r>
     </w:p>
     <w:p>
@@ -3640,13 +3987,7 @@
         <w:rPr>
           <w:lang w:val="en-GB"/>
         </w:rPr>
-        <w:t xml:space="preserve">ARM11 </w:t>
-      </w:r>
-      <w:r>
-        <w:rPr>
-          <w:lang w:val="en-GB"/>
-        </w:rPr>
-        <w:t>board and the XILINX FPGA board</w:t>
+        <w:t>ARM11 board and the XILINX FPGA board</w:t>
       </w:r>
     </w:p>
     <w:p>
@@ -3694,8 +4035,6 @@
         </w:rPr>
         <w:t xml:space="preserve"> DSP</w:t>
       </w:r>
-      <w:bookmarkStart w:id="0" w:name="_GoBack"/>
-      <w:bookmarkEnd w:id="0"/>
     </w:p>
     <w:p>
       <w:pPr>
@@ -3772,7 +4111,7 @@
       <w:rPr>
         <w:noProof/>
       </w:rPr>
-      <w:t>5</w:t>
+      <w:t>3</w:t>
     </w:r>
     <w:r>
       <w:rPr>
@@ -5985,7 +6324,7 @@
 </file>
 
 <file path=customXml/itemProps1.xml><?xml version="1.0" encoding="utf-8"?>
-<ds:datastoreItem xmlns:ds="http://schemas.openxmlformats.org/officeDocument/2006/customXml" ds:itemID="{32899F1D-FFC9-AA4E-BD63-1580D2C85D83}">
+<ds:datastoreItem xmlns:ds="http://schemas.openxmlformats.org/officeDocument/2006/customXml" ds:itemID="{1A96F5BE-49BC-AF4A-9D69-13316291221A}">
   <ds:schemaRefs>
     <ds:schemaRef ds:uri="http://schemas.openxmlformats.org/officeDocument/2006/bibliography"/>
   </ds:schemaRefs>
